--- a/beast_report/170.docx
+++ b/beast_report/170.docx
@@ -1,8 +1,7 @@
 
 <file path=word/document.xml><?xml version="1.0" encoding="utf-8"?>
-<w:document xmlns:wpc="http://schemas.microsoft.com/office/word/2010/wordprocessingCanvas" xmlns:cx="http://schemas.microsoft.com/office/drawing/2014/chartex" xmlns:cx1="http://schemas.microsoft.com/office/drawing/2015/9/8/chartex" xmlns:cx2="http://schemas.microsoft.com/office/drawing/2015/10/21/chartex" xmlns:cx3="http://schemas.microsoft.com/office/drawing/2016/5/9/chartex" xmlns:cx4="http://schemas.microsoft.com/office/drawing/2016/5/10/chartex" xmlns:cx5="http://schemas.microsoft.com/office/drawing/2016/5/11/chartex" xmlns:cx6="http://schemas.microsoft.com/office/drawing/2016/5/12/chartex" xmlns:cx7="http://schemas.microsoft.com/office/drawing/2016/5/13/chartex" xmlns:cx8="http://schemas.microsoft.com/office/drawing/2016/5/14/chartex" xmlns:mc="http://schemas.openxmlformats.org/markup-compatibility/2006" xmlns:aink="http://schemas.microsoft.com/office/drawing/2016/ink" xmlns:am3d="http://schemas.microsoft.com/office/drawing/2017/model3d" xmlns:o="urn:schemas-microsoft-com:office:office" xmlns:oel="http://schemas.microsoft.com/office/2019/extlst" xmlns:r="http://schemas.openxmlformats.org/officeDocument/2006/relationships" xmlns:m="http://schemas.openxmlformats.org/officeDocument/2006/math" xmlns:v="urn:schemas-microsoft-com:vml" xmlns:wp14="http://schemas.microsoft.com/office/word/2010/wordprocessingDrawing" xmlns:wp="http://schemas.openxmlformats.org/drawingml/2006/wordprocessingDrawing" xmlns:w10="urn:schemas-microsoft-com:office:word" xmlns:w="http://schemas.openxmlformats.org/wordprocessingml/2006/main" xmlns:w14="http://schemas.microsoft.com/office/word/2010/wordml" xmlns:w15="http://schemas.microsoft.com/office/word/2012/wordml" xmlns:w16cex="http://schemas.microsoft.com/office/word/2018/wordml/cex" xmlns:w16cid="http://schemas.microsoft.com/office/word/2016/wordml/cid" xmlns:w16="http://schemas.microsoft.com/office/word/2018/wordml" xmlns:w16sdtdh="http://schemas.microsoft.com/office/word/2020/wordml/sdtdatahash" xmlns:w16se="http://schemas.microsoft.com/office/word/2015/wordml/symex" xmlns:wpg="http://schemas.microsoft.com/office/word/2010/wordprocessingGroup" xmlns:wpi="http://schemas.microsoft.com/office/word/2010/wordprocessingInk" xmlns:wne="http://schemas.microsoft.com/office/word/2006/wordml" xmlns:wps="http://schemas.microsoft.com/office/word/2010/wordprocessingShape" mc:Ignorable="w14 w15 w16se w16cid w16 w16cex w16sdtdh wp14">
+<w:document xmlns:wpc="http://schemas.microsoft.com/office/word/2010/wordprocessingCanvas" xmlns:mc="http://schemas.openxmlformats.org/markup-compatibility/2006" xmlns:o="urn:schemas-microsoft-com:office:office" xmlns:r="http://schemas.openxmlformats.org/officeDocument/2006/relationships" xmlns:m="http://schemas.openxmlformats.org/officeDocument/2006/math" xmlns:v="urn:schemas-microsoft-com:vml" xmlns:wp14="http://schemas.microsoft.com/office/word/2010/wordprocessingDrawing" xmlns:wp="http://schemas.openxmlformats.org/drawingml/2006/wordprocessingDrawing" xmlns:w10="urn:schemas-microsoft-com:office:word" xmlns:w="http://schemas.openxmlformats.org/wordprocessingml/2006/main" xmlns:w14="http://schemas.microsoft.com/office/word/2010/wordml" xmlns:wpg="http://schemas.microsoft.com/office/word/2010/wordprocessingGroup" xmlns:wpi="http://schemas.microsoft.com/office/word/2010/wordprocessingInk" xmlns:wne="http://schemas.microsoft.com/office/word/2006/wordml" xmlns:wps="http://schemas.microsoft.com/office/word/2010/wordprocessingShape" mc:Ignorable="w14 wp14">
   <w:body>
-    <w:p/>
     <w:p>
       <w:pPr>
         <w:pStyle w:val="2"/>
@@ -11,7 +10,6 @@
         <w:t>Планы дальнейшей реализации</w:t>
       </w:r>
     </w:p>
-    <w:p/>
     <w:p>
       <w:pPr>
         <w:pStyle w:val="a5"/>
@@ -27,7 +25,13 @@
         <w:t xml:space="preserve">: </w:t>
       </w:r>
       <w:r>
-        <w:t>идя по дороге и увидев лужу, мы моментально прикидываем как ее преодолеем, учитывая размеры и свои возможности.</w:t>
+        <w:t>идя по дороге и увидев лужу, мы моментально прикидываем</w:t>
+      </w:r>
+      <w:r>
+        <w:t>,</w:t>
+      </w:r>
+      <w:r>
+        <w:t xml:space="preserve"> как ее преодолеем, учитывая размеры и свои возможности.</w:t>
       </w:r>
     </w:p>
     <w:p>
@@ -39,15 +43,13 @@
         </w:numPr>
       </w:pPr>
       <w:r>
-        <w:t xml:space="preserve">Необходимо продолжить поиск лучшего варианта реализации циклов осмысления и это – самое главное. От того насколько удачным будет механизм, зависит все остальное в реализации произвольности. Цикл должен естественно обеспечивать как простые формы решения (4-я ступень развития), так и самые сложные (5-я </w:t>
-      </w:r>
-      <w:proofErr w:type="spellStart"/>
-      <w:r>
-        <w:t>ступнь</w:t>
-      </w:r>
-      <w:proofErr w:type="spellEnd"/>
-      <w:r>
-        <w:t xml:space="preserve"> развития), с поддержкой Доминанты (если она есть), с формированием ментальных Правил, с задачами классификации и обобщения.</w:t>
+        <w:t>Необходимо продолжить поиск лучшего варианта реализации циклов осмысления и это – самое главное. От того насколько удачным будет механизм, зависит все остальное в реализации произвольности. Цикл должен естественно обеспечивать как простые формы решения (4-я ступень развития</w:t>
+      </w:r>
+      <w:r>
+        <w:t>), так и самые сложные (5-я ступе</w:t>
+      </w:r>
+      <w:r>
+        <w:t>нь развития), с поддержкой Доминанты (если она есть), с формированием ментальных Правил, с задачами классификации и обобщения.</w:t>
       </w:r>
     </w:p>
     <w:p>
@@ -68,7 +70,15 @@
         <w:t>Beast</w:t>
       </w:r>
       <w:r>
-        <w:t xml:space="preserve"> в течении 1-2 лет. Но накопление ментальных Правил означает реализацию поддержки по пунктам 2 и 4.</w:t>
+        <w:t xml:space="preserve"> в течени</w:t>
+      </w:r>
+      <w:proofErr w:type="gramStart"/>
+      <w:r>
+        <w:t>и</w:t>
+      </w:r>
+      <w:proofErr w:type="gramEnd"/>
+      <w:r>
+        <w:t xml:space="preserve"> 1-2 лет. Но накопление ментальных Правил означает реализацию поддержки по пунктам 2 и 4.</w:t>
       </w:r>
     </w:p>
     <w:p>
@@ -87,9 +97,6 @@
       </w:r>
     </w:p>
     <w:p>
-      <w:pPr>
-        <w:ind w:left="360"/>
-      </w:pPr>
       <w:r>
         <w:t>Возможно, и скорее всего, придется добавить дополнительные стадии развития.</w:t>
       </w:r>
@@ -128,20 +135,20 @@
         <w:t xml:space="preserve"> </w:t>
       </w:r>
       <w:r>
-        <w:t>должно идти в том же направлении: какие варианты получения личного опыта можно организовать и что еще можно «выжать» из него?</w:t>
+        <w:t xml:space="preserve">должно идти в том же </w:t>
+      </w:r>
+      <w:proofErr w:type="gramStart"/>
+      <w:r>
+        <w:t>направлении</w:t>
+      </w:r>
+      <w:proofErr w:type="gramEnd"/>
+      <w:r>
+        <w:t>: какие варианты получения личного опыта можно организовать и что еще можно «выжать» из него?</w:t>
       </w:r>
     </w:p>
     <w:p>
       <w:r>
-        <w:t xml:space="preserve">Опыт можно получать, экспериментируя самостоятельно или наблюдая за экспериментами других. Поэтому нужен механизм анализа прошлого личного опыта, чтобы прогнозировать варианты своих экспериментов, а также анализ сохраненного опыта Оператора, для </w:t>
-      </w:r>
-      <w:proofErr w:type="spellStart"/>
-      <w:r>
-        <w:t>отзеркаливания</w:t>
-      </w:r>
-      <w:proofErr w:type="spellEnd"/>
-      <w:r>
-        <w:t xml:space="preserve"> его прошлых действий.</w:t>
+        <w:t>Опыт можно получать, экспериментируя самостоятельно или наблюдая за экспериментами других. Поэтому нужен механизм анализа прошлого личного опыта, чтобы прогнозировать варианты своих экспериментов, а также анализ сохраненного опыта Оператора, для отзеркаливания его прошлых действий.</w:t>
       </w:r>
     </w:p>
     <w:p>
@@ -158,7 +165,11 @@
         <w:t xml:space="preserve"> </w:t>
       </w:r>
       <w:r>
-        <w:t xml:space="preserve">в объеме и скорости получаемых знаний. Намного эффективнее организовать обмен данными между разными </w:t>
+        <w:t xml:space="preserve">в объеме и скорости получаемых знаний. </w:t>
+      </w:r>
+      <w:proofErr w:type="gramStart"/>
+      <w:r>
+        <w:t xml:space="preserve">Намного эффективнее организовать обмен данными между разными </w:t>
       </w:r>
       <w:r>
         <w:rPr>
@@ -167,13 +178,32 @@
         <w:t>Beast</w:t>
       </w:r>
       <w:r>
-        <w:t>, чтобы они могли делиться полученным опытом, обучая друг друга. Если рефлекторный опыт после проверок на совместимость схем можно просто залить, то с автоматизмами так не получится: они индивидуально оцениваются. Такой опыт можно только «рассказать» - а как его «поймет» слушающий, зависит от его личного опыта, ассоциативной базы, текущего состояния. Возможно, придется изобретать язык общения – обще понимаемые вербальные символы. Для начала обратив внимание на механизмы коммуникаций насекомых и животных.</w:t>
+        <w:t>, чтобы они могли делиться полученным опытом, обучая друг друга.</w:t>
+      </w:r>
+      <w:proofErr w:type="gramEnd"/>
+      <w:r>
+        <w:t xml:space="preserve"> Если рефлекторный опыт после проверок на совместимость схем можно просто залить, то с автоматизмами так не получится: они индивидуально оцениваются. Такой опыт можно только «рассказать» - а как его «поймет» слушающий, зависит от его личного опыта, ассоциативной базы, текущего состояния. Возможно, придется изобретать язык общения – обще понимаемые вербальные символы. Для начала обратив внимание на механизмы коммуникаций насекомых и животных.</w:t>
       </w:r>
     </w:p>
-    <w:p/>
     <w:p>
       <w:r>
-        <w:t>Для каждой стадии развития подразумевается накопление массива данных, которые служат исходными для следующей стадии. От качества таких исходников зависит успешность реализации отрабатываемой стадии. Если наработка Условных рефлексов интуитивно понятна, то начиная с 3 стадии требуется более взвешенный подход – нужна методика, с учетом ограниченности интерфейса B</w:t>
+        <w:t xml:space="preserve">Для каждой стадии развития подразумевается накопление массива данных, которые служат </w:t>
+      </w:r>
+      <w:proofErr w:type="gramStart"/>
+      <w:r>
+        <w:t>исходными</w:t>
+      </w:r>
+      <w:proofErr w:type="gramEnd"/>
+      <w:r>
+        <w:t xml:space="preserve"> для следующей стадии. От качества таких исходников зависит успешность реализации отрабатываемой стадии. Если наработка Условных рефлексов интуитивно понятна, то </w:t>
+      </w:r>
+      <w:proofErr w:type="gramStart"/>
+      <w:r>
+        <w:t>начиная с 3 стадии требуется более взвешенный</w:t>
+      </w:r>
+      <w:proofErr w:type="gramEnd"/>
+      <w:r>
+        <w:t xml:space="preserve"> подход – нужна методика, с учетом ограниченности интерфейса B</w:t>
       </w:r>
       <w:r>
         <w:rPr>
@@ -190,34 +220,13 @@
         <w:t>, прошивки Автоматизмов, Правил, Значимостей и способы оценки полученного результата, который может быть совсем не самоочевиден.</w:t>
       </w:r>
     </w:p>
-    <w:p/>
     <w:p>
       <w:r>
-        <w:t>Д</w:t>
-      </w:r>
-      <w:r>
-        <w:t>ля дальнейшего развития систем проектирования искусственных живых существ</w:t>
-      </w:r>
-      <w:r>
-        <w:t>, обладающих самыми разными свойствами,</w:t>
-      </w:r>
-      <w:r>
-        <w:t xml:space="preserve"> желательно создать библиотечные модули с параметрами инициализации и развертывания в определенных условиях. Чтобы как в конструкторе можно было создавать самые разнообразные конфигурации на одних и тех же принципах и правилах, проверяя и уточняя их для специфических условий. Без стандартизации и унификации невозможно массовое распространение никаких идей.</w:t>
-      </w:r>
+        <w:t>Для дальнейшего развития систем проектирования искусственных живых существ, обладающих самыми разными свойствами, желательно создать библиотечные модули с параметрами инициализации и развертывания в определенных условиях. Чтобы как в конструкторе можно было создавать самые разнообразные конфигурации на одних и тех же принципах и правилах, проверяя и уточняя их для специфических условий. Без стандартизации и унификации невозможно массовое распространение никаких идей.</w:t>
+      </w:r>
+      <w:bookmarkStart w:id="0" w:name="_GoBack"/>
+      <w:bookmarkEnd w:id="0"/>
     </w:p>
-    <w:p/>
-    <w:p/>
-    <w:p/>
-    <w:p/>
-    <w:p/>
-    <w:p/>
-    <w:p/>
-    <w:p/>
-    <w:p/>
-    <w:p/>
-    <w:p/>
-    <w:p/>
-    <w:p/>
     <w:sectPr>
       <w:pgSz w:w="11906" w:h="16838"/>
       <w:pgMar w:top="1134" w:right="850" w:bottom="1134" w:left="1701" w:header="708" w:footer="708" w:gutter="0"/>
@@ -229,8 +238,8 @@
 </file>
 
 <file path=word/numbering.xml><?xml version="1.0" encoding="utf-8"?>
-<w:numbering xmlns:wpc="http://schemas.microsoft.com/office/word/2010/wordprocessingCanvas" xmlns:cx="http://schemas.microsoft.com/office/drawing/2014/chartex" xmlns:cx1="http://schemas.microsoft.com/office/drawing/2015/9/8/chartex" xmlns:cx2="http://schemas.microsoft.com/office/drawing/2015/10/21/chartex" xmlns:cx3="http://schemas.microsoft.com/office/drawing/2016/5/9/chartex" xmlns:cx4="http://schemas.microsoft.com/office/drawing/2016/5/10/chartex" xmlns:cx5="http://schemas.microsoft.com/office/drawing/2016/5/11/chartex" xmlns:cx6="http://schemas.microsoft.com/office/drawing/2016/5/12/chartex" xmlns:cx7="http://schemas.microsoft.com/office/drawing/2016/5/13/chartex" xmlns:cx8="http://schemas.microsoft.com/office/drawing/2016/5/14/chartex" xmlns:mc="http://schemas.openxmlformats.org/markup-compatibility/2006" xmlns:aink="http://schemas.microsoft.com/office/drawing/2016/ink" xmlns:am3d="http://schemas.microsoft.com/office/drawing/2017/model3d" xmlns:o="urn:schemas-microsoft-com:office:office" xmlns:oel="http://schemas.microsoft.com/office/2019/extlst" xmlns:r="http://schemas.openxmlformats.org/officeDocument/2006/relationships" xmlns:m="http://schemas.openxmlformats.org/officeDocument/2006/math" xmlns:v="urn:schemas-microsoft-com:vml" xmlns:wp14="http://schemas.microsoft.com/office/word/2010/wordprocessingDrawing" xmlns:wp="http://schemas.openxmlformats.org/drawingml/2006/wordprocessingDrawing" xmlns:w10="urn:schemas-microsoft-com:office:word" xmlns:w="http://schemas.openxmlformats.org/wordprocessingml/2006/main" xmlns:w14="http://schemas.microsoft.com/office/word/2010/wordml" xmlns:w15="http://schemas.microsoft.com/office/word/2012/wordml" xmlns:w16cex="http://schemas.microsoft.com/office/word/2018/wordml/cex" xmlns:w16cid="http://schemas.microsoft.com/office/word/2016/wordml/cid" xmlns:w16="http://schemas.microsoft.com/office/word/2018/wordml" xmlns:w16sdtdh="http://schemas.microsoft.com/office/word/2020/wordml/sdtdatahash" xmlns:w16se="http://schemas.microsoft.com/office/word/2015/wordml/symex" xmlns:wpg="http://schemas.microsoft.com/office/word/2010/wordprocessingGroup" xmlns:wpi="http://schemas.microsoft.com/office/word/2010/wordprocessingInk" xmlns:wne="http://schemas.microsoft.com/office/word/2006/wordml" xmlns:wps="http://schemas.microsoft.com/office/word/2010/wordprocessingShape" mc:Ignorable="w14 w15 w16se w16cid w16 w16cex w16sdtdh wp14">
-  <w:abstractNum w:abstractNumId="0" w15:restartNumberingAfterBreak="0">
+<w:numbering xmlns:wpc="http://schemas.microsoft.com/office/word/2010/wordprocessingCanvas" xmlns:mc="http://schemas.openxmlformats.org/markup-compatibility/2006" xmlns:o="urn:schemas-microsoft-com:office:office" xmlns:r="http://schemas.openxmlformats.org/officeDocument/2006/relationships" xmlns:m="http://schemas.openxmlformats.org/officeDocument/2006/math" xmlns:v="urn:schemas-microsoft-com:vml" xmlns:wp14="http://schemas.microsoft.com/office/word/2010/wordprocessingDrawing" xmlns:wp="http://schemas.openxmlformats.org/drawingml/2006/wordprocessingDrawing" xmlns:w10="urn:schemas-microsoft-com:office:word" xmlns:w="http://schemas.openxmlformats.org/wordprocessingml/2006/main" xmlns:w14="http://schemas.microsoft.com/office/word/2010/wordml" xmlns:wpg="http://schemas.microsoft.com/office/word/2010/wordprocessingGroup" xmlns:wpi="http://schemas.microsoft.com/office/word/2010/wordprocessingInk" xmlns:wne="http://schemas.microsoft.com/office/word/2006/wordml" xmlns:wps="http://schemas.microsoft.com/office/word/2010/wordprocessingShape" mc:Ignorable="w14 wp14">
+  <w:abstractNum w:abstractNumId="0">
     <w:nsid w:val="2A1F23F9"/>
     <w:multiLevelType w:val="hybridMultilevel"/>
     <w:tmpl w:val="305CAFAA"/>
@@ -319,14 +328,14 @@
       </w:pPr>
     </w:lvl>
   </w:abstractNum>
-  <w:num w:numId="1" w16cid:durableId="1910379981">
+  <w:num w:numId="1">
     <w:abstractNumId w:val="0"/>
   </w:num>
 </w:numbering>
 </file>
 
 <file path=word/styles.xml><?xml version="1.0" encoding="utf-8"?>
-<w:styles xmlns:mc="http://schemas.openxmlformats.org/markup-compatibility/2006" xmlns:r="http://schemas.openxmlformats.org/officeDocument/2006/relationships" xmlns:w="http://schemas.openxmlformats.org/wordprocessingml/2006/main" xmlns:w14="http://schemas.microsoft.com/office/word/2010/wordml" xmlns:w15="http://schemas.microsoft.com/office/word/2012/wordml" xmlns:w16cex="http://schemas.microsoft.com/office/word/2018/wordml/cex" xmlns:w16cid="http://schemas.microsoft.com/office/word/2016/wordml/cid" xmlns:w16="http://schemas.microsoft.com/office/word/2018/wordml" xmlns:w16sdtdh="http://schemas.microsoft.com/office/word/2020/wordml/sdtdatahash" xmlns:w16se="http://schemas.microsoft.com/office/word/2015/wordml/symex" mc:Ignorable="w14 w15 w16se w16cid w16 w16cex w16sdtdh">
+<w:styles xmlns:mc="http://schemas.openxmlformats.org/markup-compatibility/2006" xmlns:r="http://schemas.openxmlformats.org/officeDocument/2006/relationships" xmlns:w="http://schemas.openxmlformats.org/wordprocessingml/2006/main" xmlns:w14="http://schemas.microsoft.com/office/word/2010/wordml" mc:Ignorable="w14">
   <w:docDefaults>
     <w:rPrDefault>
       <w:rPr>
@@ -342,383 +351,144 @@
       </w:pPr>
     </w:pPrDefault>
   </w:docDefaults>
-  <w:latentStyles w:defLockedState="0" w:defUIPriority="99" w:defSemiHidden="0" w:defUnhideWhenUsed="0" w:defQFormat="0" w:count="376">
-    <w:lsdException w:name="Normal" w:uiPriority="0" w:qFormat="1"/>
-    <w:lsdException w:name="heading 1" w:uiPriority="9" w:qFormat="1"/>
-    <w:lsdException w:name="heading 2" w:semiHidden="1" w:uiPriority="9" w:unhideWhenUsed="1" w:qFormat="1"/>
-    <w:lsdException w:name="heading 3" w:semiHidden="1" w:uiPriority="9" w:unhideWhenUsed="1" w:qFormat="1"/>
-    <w:lsdException w:name="heading 4" w:semiHidden="1" w:uiPriority="9" w:unhideWhenUsed="1" w:qFormat="1"/>
-    <w:lsdException w:name="heading 5" w:semiHidden="1" w:uiPriority="9" w:unhideWhenUsed="1" w:qFormat="1"/>
-    <w:lsdException w:name="heading 6" w:semiHidden="1" w:uiPriority="9" w:unhideWhenUsed="1" w:qFormat="1"/>
-    <w:lsdException w:name="heading 7" w:semiHidden="1" w:uiPriority="9" w:unhideWhenUsed="1" w:qFormat="1"/>
-    <w:lsdException w:name="heading 8" w:semiHidden="1" w:uiPriority="9" w:unhideWhenUsed="1" w:qFormat="1"/>
-    <w:lsdException w:name="heading 9" w:semiHidden="1" w:uiPriority="9" w:unhideWhenUsed="1" w:qFormat="1"/>
-    <w:lsdException w:name="index 1" w:semiHidden="1" w:unhideWhenUsed="1"/>
-    <w:lsdException w:name="index 2" w:semiHidden="1" w:unhideWhenUsed="1"/>
-    <w:lsdException w:name="index 3" w:semiHidden="1" w:unhideWhenUsed="1"/>
-    <w:lsdException w:name="index 4" w:semiHidden="1" w:unhideWhenUsed="1"/>
-    <w:lsdException w:name="index 5" w:semiHidden="1" w:unhideWhenUsed="1"/>
-    <w:lsdException w:name="index 6" w:semiHidden="1" w:unhideWhenUsed="1"/>
-    <w:lsdException w:name="index 7" w:semiHidden="1" w:unhideWhenUsed="1"/>
-    <w:lsdException w:name="index 8" w:semiHidden="1" w:unhideWhenUsed="1"/>
-    <w:lsdException w:name="index 9" w:semiHidden="1" w:unhideWhenUsed="1"/>
-    <w:lsdException w:name="toc 1" w:semiHidden="1" w:uiPriority="39" w:unhideWhenUsed="1"/>
-    <w:lsdException w:name="toc 2" w:semiHidden="1" w:uiPriority="39" w:unhideWhenUsed="1"/>
-    <w:lsdException w:name="toc 3" w:semiHidden="1" w:uiPriority="39" w:unhideWhenUsed="1"/>
-    <w:lsdException w:name="toc 4" w:semiHidden="1" w:uiPriority="39" w:unhideWhenUsed="1"/>
-    <w:lsdException w:name="toc 5" w:semiHidden="1" w:uiPriority="39" w:unhideWhenUsed="1"/>
-    <w:lsdException w:name="toc 6" w:semiHidden="1" w:uiPriority="39" w:unhideWhenUsed="1"/>
-    <w:lsdException w:name="toc 7" w:semiHidden="1" w:uiPriority="39" w:unhideWhenUsed="1"/>
-    <w:lsdException w:name="toc 8" w:semiHidden="1" w:uiPriority="39" w:unhideWhenUsed="1"/>
-    <w:lsdException w:name="toc 9" w:semiHidden="1" w:uiPriority="39" w:unhideWhenUsed="1"/>
-    <w:lsdException w:name="Normal Indent" w:semiHidden="1" w:unhideWhenUsed="1"/>
-    <w:lsdException w:name="footnote text" w:semiHidden="1" w:unhideWhenUsed="1"/>
-    <w:lsdException w:name="annotation text" w:semiHidden="1" w:unhideWhenUsed="1"/>
-    <w:lsdException w:name="header" w:semiHidden="1" w:unhideWhenUsed="1"/>
-    <w:lsdException w:name="footer" w:semiHidden="1" w:unhideWhenUsed="1"/>
-    <w:lsdException w:name="index heading" w:semiHidden="1" w:unhideWhenUsed="1"/>
-    <w:lsdException w:name="caption" w:semiHidden="1" w:uiPriority="35" w:unhideWhenUsed="1" w:qFormat="1"/>
-    <w:lsdException w:name="table of figures" w:semiHidden="1" w:unhideWhenUsed="1"/>
-    <w:lsdException w:name="envelope address" w:semiHidden="1" w:unhideWhenUsed="1"/>
-    <w:lsdException w:name="envelope return" w:semiHidden="1" w:unhideWhenUsed="1"/>
-    <w:lsdException w:name="footnote reference" w:semiHidden="1" w:unhideWhenUsed="1"/>
-    <w:lsdException w:name="annotation reference" w:semiHidden="1" w:unhideWhenUsed="1"/>
-    <w:lsdException w:name="line number" w:semiHidden="1" w:unhideWhenUsed="1"/>
-    <w:lsdException w:name="page number" w:semiHidden="1" w:unhideWhenUsed="1"/>
-    <w:lsdException w:name="endnote reference" w:semiHidden="1" w:unhideWhenUsed="1"/>
-    <w:lsdException w:name="endnote text" w:semiHidden="1" w:unhideWhenUsed="1"/>
-    <w:lsdException w:name="table of authorities" w:semiHidden="1" w:unhideWhenUsed="1"/>
-    <w:lsdException w:name="macro" w:semiHidden="1" w:unhideWhenUsed="1"/>
-    <w:lsdException w:name="toa heading" w:semiHidden="1" w:unhideWhenUsed="1"/>
-    <w:lsdException w:name="List" w:semiHidden="1" w:unhideWhenUsed="1"/>
-    <w:lsdException w:name="List Bullet" w:semiHidden="1" w:unhideWhenUsed="1"/>
-    <w:lsdException w:name="List Number" w:semiHidden="1" w:unhideWhenUsed="1"/>
-    <w:lsdException w:name="List 2" w:semiHidden="1" w:unhideWhenUsed="1"/>
-    <w:lsdException w:name="List 3" w:semiHidden="1" w:unhideWhenUsed="1"/>
-    <w:lsdException w:name="List 4" w:semiHidden="1" w:unhideWhenUsed="1"/>
-    <w:lsdException w:name="List 5" w:semiHidden="1" w:unhideWhenUsed="1"/>
-    <w:lsdException w:name="List Bullet 2" w:semiHidden="1" w:unhideWhenUsed="1"/>
-    <w:lsdException w:name="List Bullet 3" w:semiHidden="1" w:unhideWhenUsed="1"/>
-    <w:lsdException w:name="List Bullet 4" w:semiHidden="1" w:unhideWhenUsed="1"/>
-    <w:lsdException w:name="List Bullet 5" w:semiHidden="1" w:unhideWhenUsed="1"/>
-    <w:lsdException w:name="List Number 2" w:semiHidden="1" w:unhideWhenUsed="1"/>
-    <w:lsdException w:name="List Number 3" w:semiHidden="1" w:unhideWhenUsed="1"/>
-    <w:lsdException w:name="List Number 4" w:semiHidden="1" w:unhideWhenUsed="1"/>
-    <w:lsdException w:name="List Number 5" w:semiHidden="1" w:unhideWhenUsed="1"/>
-    <w:lsdException w:name="Title" w:uiPriority="10" w:qFormat="1"/>
-    <w:lsdException w:name="Closing" w:semiHidden="1" w:unhideWhenUsed="1"/>
-    <w:lsdException w:name="Signature" w:semiHidden="1" w:unhideWhenUsed="1"/>
-    <w:lsdException w:name="Default Paragraph Font" w:semiHidden="1" w:uiPriority="1" w:unhideWhenUsed="1"/>
-    <w:lsdException w:name="Body Text" w:semiHidden="1" w:unhideWhenUsed="1"/>
-    <w:lsdException w:name="Body Text Indent" w:semiHidden="1" w:unhideWhenUsed="1"/>
-    <w:lsdException w:name="List Continue" w:semiHidden="1" w:unhideWhenUsed="1"/>
-    <w:lsdException w:name="List Continue 2" w:semiHidden="1" w:unhideWhenUsed="1"/>
-    <w:lsdException w:name="List Continue 3" w:semiHidden="1" w:unhideWhenUsed="1"/>
-    <w:lsdException w:name="List Continue 4" w:semiHidden="1" w:unhideWhenUsed="1"/>
-    <w:lsdException w:name="List Continue 5" w:semiHidden="1" w:unhideWhenUsed="1"/>
-    <w:lsdException w:name="Message Header" w:semiHidden="1" w:unhideWhenUsed="1"/>
-    <w:lsdException w:name="Subtitle" w:uiPriority="11" w:qFormat="1"/>
-    <w:lsdException w:name="Salutation" w:semiHidden="1" w:unhideWhenUsed="1"/>
-    <w:lsdException w:name="Date" w:semiHidden="1" w:unhideWhenUsed="1"/>
-    <w:lsdException w:name="Body Text First Indent" w:semiHidden="1" w:unhideWhenUsed="1"/>
-    <w:lsdException w:name="Body Text First Indent 2" w:semiHidden="1" w:unhideWhenUsed="1"/>
-    <w:lsdException w:name="Note Heading" w:semiHidden="1" w:unhideWhenUsed="1"/>
-    <w:lsdException w:name="Body Text 2" w:semiHidden="1" w:unhideWhenUsed="1"/>
-    <w:lsdException w:name="Body Text 3" w:semiHidden="1" w:unhideWhenUsed="1"/>
-    <w:lsdException w:name="Body Text Indent 2" w:semiHidden="1" w:unhideWhenUsed="1"/>
-    <w:lsdException w:name="Body Text Indent 3" w:semiHidden="1" w:unhideWhenUsed="1"/>
-    <w:lsdException w:name="Block Text" w:semiHidden="1" w:unhideWhenUsed="1"/>
-    <w:lsdException w:name="Hyperlink" w:semiHidden="1" w:unhideWhenUsed="1"/>
-    <w:lsdException w:name="FollowedHyperlink" w:semiHidden="1" w:unhideWhenUsed="1"/>
-    <w:lsdException w:name="Strong" w:uiPriority="22" w:qFormat="1"/>
-    <w:lsdException w:name="Emphasis" w:uiPriority="20" w:qFormat="1"/>
-    <w:lsdException w:name="Document Map" w:semiHidden="1" w:unhideWhenUsed="1"/>
-    <w:lsdException w:name="Plain Text" w:semiHidden="1" w:unhideWhenUsed="1"/>
-    <w:lsdException w:name="E-mail Signature" w:semiHidden="1" w:unhideWhenUsed="1"/>
-    <w:lsdException w:name="HTML Top of Form" w:semiHidden="1" w:unhideWhenUsed="1"/>
-    <w:lsdException w:name="HTML Bottom of Form" w:semiHidden="1" w:unhideWhenUsed="1"/>
-    <w:lsdException w:name="Normal (Web)" w:semiHidden="1" w:unhideWhenUsed="1"/>
-    <w:lsdException w:name="HTML Acronym" w:semiHidden="1" w:unhideWhenUsed="1"/>
-    <w:lsdException w:name="HTML Address" w:semiHidden="1" w:unhideWhenUsed="1"/>
-    <w:lsdException w:name="HTML Cite" w:semiHidden="1" w:unhideWhenUsed="1"/>
-    <w:lsdException w:name="HTML Code" w:semiHidden="1" w:unhideWhenUsed="1"/>
-    <w:lsdException w:name="HTML Definition" w:semiHidden="1" w:unhideWhenUsed="1"/>
-    <w:lsdException w:name="HTML Keyboard" w:semiHidden="1" w:unhideWhenUsed="1"/>
-    <w:lsdException w:name="HTML Preformatted" w:semiHidden="1" w:unhideWhenUsed="1"/>
-    <w:lsdException w:name="HTML Sample" w:semiHidden="1" w:unhideWhenUsed="1"/>
-    <w:lsdException w:name="HTML Typewriter" w:semiHidden="1" w:unhideWhenUsed="1"/>
-    <w:lsdException w:name="HTML Variable" w:semiHidden="1" w:unhideWhenUsed="1"/>
-    <w:lsdException w:name="Normal Table" w:semiHidden="1" w:unhideWhenUsed="1"/>
-    <w:lsdException w:name="annotation subject" w:semiHidden="1" w:unhideWhenUsed="1"/>
-    <w:lsdException w:name="No List" w:semiHidden="1" w:unhideWhenUsed="1"/>
-    <w:lsdException w:name="Outline List 1" w:semiHidden="1" w:unhideWhenUsed="1"/>
-    <w:lsdException w:name="Outline List 2" w:semiHidden="1" w:unhideWhenUsed="1"/>
-    <w:lsdException w:name="Outline List 3" w:semiHidden="1" w:unhideWhenUsed="1"/>
-    <w:lsdException w:name="Table Simple 1" w:semiHidden="1" w:unhideWhenUsed="1"/>
-    <w:lsdException w:name="Table Simple 2" w:semiHidden="1" w:unhideWhenUsed="1"/>
-    <w:lsdException w:name="Table Simple 3" w:semiHidden="1" w:unhideWhenUsed="1"/>
-    <w:lsdException w:name="Table Classic 1" w:semiHidden="1" w:unhideWhenUsed="1"/>
-    <w:lsdException w:name="Table Classic 2" w:semiHidden="1" w:unhideWhenUsed="1"/>
-    <w:lsdException w:name="Table Classic 3" w:semiHidden="1" w:unhideWhenUsed="1"/>
-    <w:lsdException w:name="Table Classic 4" w:semiHidden="1" w:unhideWhenUsed="1"/>
-    <w:lsdException w:name="Table Colorful 1" w:semiHidden="1" w:unhideWhenUsed="1"/>
-    <w:lsdException w:name="Table Colorful 2" w:semiHidden="1" w:unhideWhenUsed="1"/>
-    <w:lsdException w:name="Table Colorful 3" w:semiHidden="1" w:unhideWhenUsed="1"/>
-    <w:lsdException w:name="Table Columns 1" w:semiHidden="1" w:unhideWhenUsed="1"/>
-    <w:lsdException w:name="Table Columns 2" w:semiHidden="1" w:unhideWhenUsed="1"/>
-    <w:lsdException w:name="Table Columns 3" w:semiHidden="1" w:unhideWhenUsed="1"/>
-    <w:lsdException w:name="Table Columns 4" w:semiHidden="1" w:unhideWhenUsed="1"/>
-    <w:lsdException w:name="Table Columns 5" w:semiHidden="1" w:unhideWhenUsed="1"/>
-    <w:lsdException w:name="Table Grid 1" w:semiHidden="1" w:unhideWhenUsed="1"/>
-    <w:lsdException w:name="Table Grid 2" w:semiHidden="1" w:unhideWhenUsed="1"/>
-    <w:lsdException w:name="Table Grid 3" w:semiHidden="1" w:unhideWhenUsed="1"/>
-    <w:lsdException w:name="Table Grid 4" w:semiHidden="1" w:unhideWhenUsed="1"/>
-    <w:lsdException w:name="Table Grid 5" w:semiHidden="1" w:unhideWhenUsed="1"/>
-    <w:lsdException w:name="Table Grid 6" w:semiHidden="1" w:unhideWhenUsed="1"/>
-    <w:lsdException w:name="Table Grid 7" w:semiHidden="1" w:unhideWhenUsed="1"/>
-    <w:lsdException w:name="Table Grid 8" w:semiHidden="1" w:unhideWhenUsed="1"/>
-    <w:lsdException w:name="Table List 1" w:semiHidden="1" w:unhideWhenUsed="1"/>
-    <w:lsdException w:name="Table List 2" w:semiHidden="1" w:unhideWhenUsed="1"/>
-    <w:lsdException w:name="Table List 3" w:semiHidden="1" w:unhideWhenUsed="1"/>
-    <w:lsdException w:name="Table List 4" w:semiHidden="1" w:unhideWhenUsed="1"/>
-    <w:lsdException w:name="Table List 5" w:semiHidden="1" w:unhideWhenUsed="1"/>
-    <w:lsdException w:name="Table List 6" w:semiHidden="1" w:unhideWhenUsed="1"/>
-    <w:lsdException w:name="Table List 7" w:semiHidden="1" w:unhideWhenUsed="1"/>
-    <w:lsdException w:name="Table List 8" w:semiHidden="1" w:unhideWhenUsed="1"/>
-    <w:lsdException w:name="Table 3D effects 1" w:semiHidden="1" w:unhideWhenUsed="1"/>
-    <w:lsdException w:name="Table 3D effects 2" w:semiHidden="1" w:unhideWhenUsed="1"/>
-    <w:lsdException w:name="Table 3D effects 3" w:semiHidden="1" w:unhideWhenUsed="1"/>
-    <w:lsdException w:name="Table Contemporary" w:semiHidden="1" w:unhideWhenUsed="1"/>
-    <w:lsdException w:name="Table Elegant" w:semiHidden="1" w:unhideWhenUsed="1"/>
-    <w:lsdException w:name="Table Professional" w:semiHidden="1" w:unhideWhenUsed="1"/>
-    <w:lsdException w:name="Table Subtle 1" w:semiHidden="1" w:unhideWhenUsed="1"/>
-    <w:lsdException w:name="Table Subtle 2" w:semiHidden="1" w:unhideWhenUsed="1"/>
-    <w:lsdException w:name="Table Web 1" w:semiHidden="1" w:unhideWhenUsed="1"/>
-    <w:lsdException w:name="Table Web 2" w:semiHidden="1" w:unhideWhenUsed="1"/>
-    <w:lsdException w:name="Table Web 3" w:semiHidden="1" w:unhideWhenUsed="1"/>
-    <w:lsdException w:name="Balloon Text" w:semiHidden="1" w:unhideWhenUsed="1"/>
-    <w:lsdException w:name="Table Grid" w:uiPriority="39"/>
-    <w:lsdException w:name="Table Theme" w:semiHidden="1" w:unhideWhenUsed="1"/>
-    <w:lsdException w:name="Placeholder Text" w:semiHidden="1"/>
-    <w:lsdException w:name="No Spacing" w:uiPriority="1" w:qFormat="1"/>
-    <w:lsdException w:name="Light Shading" w:uiPriority="60"/>
-    <w:lsdException w:name="Light List" w:uiPriority="61"/>
-    <w:lsdException w:name="Light Grid" w:uiPriority="62"/>
-    <w:lsdException w:name="Medium Shading 1" w:uiPriority="63"/>
-    <w:lsdException w:name="Medium Shading 2" w:uiPriority="64"/>
-    <w:lsdException w:name="Medium List 1" w:uiPriority="65"/>
-    <w:lsdException w:name="Medium List 2" w:uiPriority="66"/>
-    <w:lsdException w:name="Medium Grid 1" w:uiPriority="67"/>
-    <w:lsdException w:name="Medium Grid 2" w:uiPriority="68"/>
-    <w:lsdException w:name="Medium Grid 3" w:uiPriority="69"/>
-    <w:lsdException w:name="Dark List" w:uiPriority="70"/>
-    <w:lsdException w:name="Colorful Shading" w:uiPriority="71"/>
-    <w:lsdException w:name="Colorful List" w:uiPriority="72"/>
-    <w:lsdException w:name="Colorful Grid" w:uiPriority="73"/>
-    <w:lsdException w:name="Light Shading Accent 1" w:uiPriority="60"/>
-    <w:lsdException w:name="Light List Accent 1" w:uiPriority="61"/>
-    <w:lsdException w:name="Light Grid Accent 1" w:uiPriority="62"/>
-    <w:lsdException w:name="Medium Shading 1 Accent 1" w:uiPriority="63"/>
-    <w:lsdException w:name="Medium Shading 2 Accent 1" w:uiPriority="64"/>
-    <w:lsdException w:name="Medium List 1 Accent 1" w:uiPriority="65"/>
-    <w:lsdException w:name="Revision" w:semiHidden="1"/>
-    <w:lsdException w:name="List Paragraph" w:uiPriority="34" w:qFormat="1"/>
-    <w:lsdException w:name="Quote" w:uiPriority="29" w:qFormat="1"/>
-    <w:lsdException w:name="Intense Quote" w:uiPriority="30" w:qFormat="1"/>
-    <w:lsdException w:name="Medium List 2 Accent 1" w:uiPriority="66"/>
-    <w:lsdException w:name="Medium Grid 1 Accent 1" w:uiPriority="67"/>
-    <w:lsdException w:name="Medium Grid 2 Accent 1" w:uiPriority="68"/>
-    <w:lsdException w:name="Medium Grid 3 Accent 1" w:uiPriority="69"/>
-    <w:lsdException w:name="Dark List Accent 1" w:uiPriority="70"/>
-    <w:lsdException w:name="Colorful Shading Accent 1" w:uiPriority="71"/>
-    <w:lsdException w:name="Colorful List Accent 1" w:uiPriority="72"/>
-    <w:lsdException w:name="Colorful Grid Accent 1" w:uiPriority="73"/>
-    <w:lsdException w:name="Light Shading Accent 2" w:uiPriority="60"/>
-    <w:lsdException w:name="Light List Accent 2" w:uiPriority="61"/>
-    <w:lsdException w:name="Light Grid Accent 2" w:uiPriority="62"/>
-    <w:lsdException w:name="Medium Shading 1 Accent 2" w:uiPriority="63"/>
-    <w:lsdException w:name="Medium Shading 2 Accent 2" w:uiPriority="64"/>
-    <w:lsdException w:name="Medium List 1 Accent 2" w:uiPriority="65"/>
-    <w:lsdException w:name="Medium List 2 Accent 2" w:uiPriority="66"/>
-    <w:lsdException w:name="Medium Grid 1 Accent 2" w:uiPriority="67"/>
-    <w:lsdException w:name="Medium Grid 2 Accent 2" w:uiPriority="68"/>
-    <w:lsdException w:name="Medium Grid 3 Accent 2" w:uiPriority="69"/>
-    <w:lsdException w:name="Dark List Accent 2" w:uiPriority="70"/>
-    <w:lsdException w:name="Colorful Shading Accent 2" w:uiPriority="71"/>
-    <w:lsdException w:name="Colorful List Accent 2" w:uiPriority="72"/>
-    <w:lsdException w:name="Colorful Grid Accent 2" w:uiPriority="73"/>
-    <w:lsdException w:name="Light Shading Accent 3" w:uiPriority="60"/>
-    <w:lsdException w:name="Light List Accent 3" w:uiPriority="61"/>
-    <w:lsdException w:name="Light Grid Accent 3" w:uiPriority="62"/>
-    <w:lsdException w:name="Medium Shading 1 Accent 3" w:uiPriority="63"/>
-    <w:lsdException w:name="Medium Shading 2 Accent 3" w:uiPriority="64"/>
-    <w:lsdException w:name="Medium List 1 Accent 3" w:uiPriority="65"/>
-    <w:lsdException w:name="Medium List 2 Accent 3" w:uiPriority="66"/>
-    <w:lsdException w:name="Medium Grid 1 Accent 3" w:uiPriority="67"/>
-    <w:lsdException w:name="Medium Grid 2 Accent 3" w:uiPriority="68"/>
-    <w:lsdException w:name="Medium Grid 3 Accent 3" w:uiPriority="69"/>
-    <w:lsdException w:name="Dark List Accent 3" w:uiPriority="70"/>
-    <w:lsdException w:name="Colorful Shading Accent 3" w:uiPriority="71"/>
-    <w:lsdException w:name="Colorful List Accent 3" w:uiPriority="72"/>
-    <w:lsdException w:name="Colorful Grid Accent 3" w:uiPriority="73"/>
-    <w:lsdException w:name="Light Shading Accent 4" w:uiPriority="60"/>
-    <w:lsdException w:name="Light List Accent 4" w:uiPriority="61"/>
-    <w:lsdException w:name="Light Grid Accent 4" w:uiPriority="62"/>
-    <w:lsdException w:name="Medium Shading 1 Accent 4" w:uiPriority="63"/>
-    <w:lsdException w:name="Medium Shading 2 Accent 4" w:uiPriority="64"/>
-    <w:lsdException w:name="Medium List 1 Accent 4" w:uiPriority="65"/>
-    <w:lsdException w:name="Medium List 2 Accent 4" w:uiPriority="66"/>
-    <w:lsdException w:name="Medium Grid 1 Accent 4" w:uiPriority="67"/>
-    <w:lsdException w:name="Medium Grid 2 Accent 4" w:uiPriority="68"/>
-    <w:lsdException w:name="Medium Grid 3 Accent 4" w:uiPriority="69"/>
-    <w:lsdException w:name="Dark List Accent 4" w:uiPriority="70"/>
-    <w:lsdException w:name="Colorful Shading Accent 4" w:uiPriority="71"/>
-    <w:lsdException w:name="Colorful List Accent 4" w:uiPriority="72"/>
-    <w:lsdException w:name="Colorful Grid Accent 4" w:uiPriority="73"/>
-    <w:lsdException w:name="Light Shading Accent 5" w:uiPriority="60"/>
-    <w:lsdException w:name="Light List Accent 5" w:uiPriority="61"/>
-    <w:lsdException w:name="Light Grid Accent 5" w:uiPriority="62"/>
-    <w:lsdException w:name="Medium Shading 1 Accent 5" w:uiPriority="63"/>
-    <w:lsdException w:name="Medium Shading 2 Accent 5" w:uiPriority="64"/>
-    <w:lsdException w:name="Medium List 1 Accent 5" w:uiPriority="65"/>
-    <w:lsdException w:name="Medium List 2 Accent 5" w:uiPriority="66"/>
-    <w:lsdException w:name="Medium Grid 1 Accent 5" w:uiPriority="67"/>
-    <w:lsdException w:name="Medium Grid 2 Accent 5" w:uiPriority="68"/>
-    <w:lsdException w:name="Medium Grid 3 Accent 5" w:uiPriority="69"/>
-    <w:lsdException w:name="Dark List Accent 5" w:uiPriority="70"/>
-    <w:lsdException w:name="Colorful Shading Accent 5" w:uiPriority="71"/>
-    <w:lsdException w:name="Colorful List Accent 5" w:uiPriority="72"/>
-    <w:lsdException w:name="Colorful Grid Accent 5" w:uiPriority="73"/>
-    <w:lsdException w:name="Light Shading Accent 6" w:uiPriority="60"/>
-    <w:lsdException w:name="Light List Accent 6" w:uiPriority="61"/>
-    <w:lsdException w:name="Light Grid Accent 6" w:uiPriority="62"/>
-    <w:lsdException w:name="Medium Shading 1 Accent 6" w:uiPriority="63"/>
-    <w:lsdException w:name="Medium Shading 2 Accent 6" w:uiPriority="64"/>
-    <w:lsdException w:name="Medium List 1 Accent 6" w:uiPriority="65"/>
-    <w:lsdException w:name="Medium List 2 Accent 6" w:uiPriority="66"/>
-    <w:lsdException w:name="Medium Grid 1 Accent 6" w:uiPriority="67"/>
-    <w:lsdException w:name="Medium Grid 2 Accent 6" w:uiPriority="68"/>
-    <w:lsdException w:name="Medium Grid 3 Accent 6" w:uiPriority="69"/>
-    <w:lsdException w:name="Dark List Accent 6" w:uiPriority="70"/>
-    <w:lsdException w:name="Colorful Shading Accent 6" w:uiPriority="71"/>
-    <w:lsdException w:name="Colorful List Accent 6" w:uiPriority="72"/>
-    <w:lsdException w:name="Colorful Grid Accent 6" w:uiPriority="73"/>
-    <w:lsdException w:name="Subtle Emphasis" w:uiPriority="19" w:qFormat="1"/>
-    <w:lsdException w:name="Intense Emphasis" w:uiPriority="21" w:qFormat="1"/>
-    <w:lsdException w:name="Subtle Reference" w:uiPriority="31" w:qFormat="1"/>
-    <w:lsdException w:name="Intense Reference" w:uiPriority="32" w:qFormat="1"/>
-    <w:lsdException w:name="Book Title" w:uiPriority="33" w:qFormat="1"/>
-    <w:lsdException w:name="Bibliography" w:semiHidden="1" w:uiPriority="37" w:unhideWhenUsed="1"/>
-    <w:lsdException w:name="TOC Heading" w:semiHidden="1" w:uiPriority="39" w:unhideWhenUsed="1" w:qFormat="1"/>
-    <w:lsdException w:name="Plain Table 1" w:uiPriority="41"/>
-    <w:lsdException w:name="Plain Table 2" w:uiPriority="42"/>
-    <w:lsdException w:name="Plain Table 3" w:uiPriority="43"/>
-    <w:lsdException w:name="Plain Table 4" w:uiPriority="44"/>
-    <w:lsdException w:name="Plain Table 5" w:uiPriority="45"/>
-    <w:lsdException w:name="Grid Table Light" w:uiPriority="40"/>
-    <w:lsdException w:name="Grid Table 1 Light" w:uiPriority="46"/>
-    <w:lsdException w:name="Grid Table 2" w:uiPriority="47"/>
-    <w:lsdException w:name="Grid Table 3" w:uiPriority="48"/>
-    <w:lsdException w:name="Grid Table 4" w:uiPriority="49"/>
-    <w:lsdException w:name="Grid Table 5 Dark" w:uiPriority="50"/>
-    <w:lsdException w:name="Grid Table 6 Colorful" w:uiPriority="51"/>
-    <w:lsdException w:name="Grid Table 7 Colorful" w:uiPriority="52"/>
-    <w:lsdException w:name="Grid Table 1 Light Accent 1" w:uiPriority="46"/>
-    <w:lsdException w:name="Grid Table 2 Accent 1" w:uiPriority="47"/>
-    <w:lsdException w:name="Grid Table 3 Accent 1" w:uiPriority="48"/>
-    <w:lsdException w:name="Grid Table 4 Accent 1" w:uiPriority="49"/>
-    <w:lsdException w:name="Grid Table 5 Dark Accent 1" w:uiPriority="50"/>
-    <w:lsdException w:name="Grid Table 6 Colorful Accent 1" w:uiPriority="51"/>
-    <w:lsdException w:name="Grid Table 7 Colorful Accent 1" w:uiPriority="52"/>
-    <w:lsdException w:name="Grid Table 1 Light Accent 2" w:uiPriority="46"/>
-    <w:lsdException w:name="Grid Table 2 Accent 2" w:uiPriority="47"/>
-    <w:lsdException w:name="Grid Table 3 Accent 2" w:uiPriority="48"/>
-    <w:lsdException w:name="Grid Table 4 Accent 2" w:uiPriority="49"/>
-    <w:lsdException w:name="Grid Table 5 Dark Accent 2" w:uiPriority="50"/>
-    <w:lsdException w:name="Grid Table 6 Colorful Accent 2" w:uiPriority="51"/>
-    <w:lsdException w:name="Grid Table 7 Colorful Accent 2" w:uiPriority="52"/>
-    <w:lsdException w:name="Grid Table 1 Light Accent 3" w:uiPriority="46"/>
-    <w:lsdException w:name="Grid Table 2 Accent 3" w:uiPriority="47"/>
-    <w:lsdException w:name="Grid Table 3 Accent 3" w:uiPriority="48"/>
-    <w:lsdException w:name="Grid Table 4 Accent 3" w:uiPriority="49"/>
-    <w:lsdException w:name="Grid Table 5 Dark Accent 3" w:uiPriority="50"/>
-    <w:lsdException w:name="Grid Table 6 Colorful Accent 3" w:uiPriority="51"/>
-    <w:lsdException w:name="Grid Table 7 Colorful Accent 3" w:uiPriority="52"/>
-    <w:lsdException w:name="Grid Table 1 Light Accent 4" w:uiPriority="46"/>
-    <w:lsdException w:name="Grid Table 2 Accent 4" w:uiPriority="47"/>
-    <w:lsdException w:name="Grid Table 3 Accent 4" w:uiPriority="48"/>
-    <w:lsdException w:name="Grid Table 4 Accent 4" w:uiPriority="49"/>
-    <w:lsdException w:name="Grid Table 5 Dark Accent 4" w:uiPriority="50"/>
-    <w:lsdException w:name="Grid Table 6 Colorful Accent 4" w:uiPriority="51"/>
-    <w:lsdException w:name="Grid Table 7 Colorful Accent 4" w:uiPriority="52"/>
-    <w:lsdException w:name="Grid Table 1 Light Accent 5" w:uiPriority="46"/>
-    <w:lsdException w:name="Grid Table 2 Accent 5" w:uiPriority="47"/>
-    <w:lsdException w:name="Grid Table 3 Accent 5" w:uiPriority="48"/>
-    <w:lsdException w:name="Grid Table 4 Accent 5" w:uiPriority="49"/>
-    <w:lsdException w:name="Grid Table 5 Dark Accent 5" w:uiPriority="50"/>
-    <w:lsdException w:name="Grid Table 6 Colorful Accent 5" w:uiPriority="51"/>
-    <w:lsdException w:name="Grid Table 7 Colorful Accent 5" w:uiPriority="52"/>
-    <w:lsdException w:name="Grid Table 1 Light Accent 6" w:uiPriority="46"/>
-    <w:lsdException w:name="Grid Table 2 Accent 6" w:uiPriority="47"/>
-    <w:lsdException w:name="Grid Table 3 Accent 6" w:uiPriority="48"/>
-    <w:lsdException w:name="Grid Table 4 Accent 6" w:uiPriority="49"/>
-    <w:lsdException w:name="Grid Table 5 Dark Accent 6" w:uiPriority="50"/>
-    <w:lsdException w:name="Grid Table 6 Colorful Accent 6" w:uiPriority="51"/>
-    <w:lsdException w:name="Grid Table 7 Colorful Accent 6" w:uiPriority="52"/>
-    <w:lsdException w:name="List Table 1 Light" w:uiPriority="46"/>
-    <w:lsdException w:name="List Table 2" w:uiPriority="47"/>
-    <w:lsdException w:name="List Table 3" w:uiPriority="48"/>
-    <w:lsdException w:name="List Table 4" w:uiPriority="49"/>
-    <w:lsdException w:name="List Table 5 Dark" w:uiPriority="50"/>
-    <w:lsdException w:name="List Table 6 Colorful" w:uiPriority="51"/>
-    <w:lsdException w:name="List Table 7 Colorful" w:uiPriority="52"/>
-    <w:lsdException w:name="List Table 1 Light Accent 1" w:uiPriority="46"/>
-    <w:lsdException w:name="List Table 2 Accent 1" w:uiPriority="47"/>
-    <w:lsdException w:name="List Table 3 Accent 1" w:uiPriority="48"/>
-    <w:lsdException w:name="List Table 4 Accent 1" w:uiPriority="49"/>
-    <w:lsdException w:name="List Table 5 Dark Accent 1" w:uiPriority="50"/>
-    <w:lsdException w:name="List Table 6 Colorful Accent 1" w:uiPriority="51"/>
-    <w:lsdException w:name="List Table 7 Colorful Accent 1" w:uiPriority="52"/>
-    <w:lsdException w:name="List Table 1 Light Accent 2" w:uiPriority="46"/>
-    <w:lsdException w:name="List Table 2 Accent 2" w:uiPriority="47"/>
-    <w:lsdException w:name="List Table 3 Accent 2" w:uiPriority="48"/>
-    <w:lsdException w:name="List Table 4 Accent 2" w:uiPriority="49"/>
-    <w:lsdException w:name="List Table 5 Dark Accent 2" w:uiPriority="50"/>
-    <w:lsdException w:name="List Table 6 Colorful Accent 2" w:uiPriority="51"/>
-    <w:lsdException w:name="List Table 7 Colorful Accent 2" w:uiPriority="52"/>
-    <w:lsdException w:name="List Table 1 Light Accent 3" w:uiPriority="46"/>
-    <w:lsdException w:name="List Table 2 Accent 3" w:uiPriority="47"/>
-    <w:lsdException w:name="List Table 3 Accent 3" w:uiPriority="48"/>
-    <w:lsdException w:name="List Table 4 Accent 3" w:uiPriority="49"/>
-    <w:lsdException w:name="List Table 5 Dark Accent 3" w:uiPriority="50"/>
-    <w:lsdException w:name="List Table 6 Colorful Accent 3" w:uiPriority="51"/>
-    <w:lsdException w:name="List Table 7 Colorful Accent 3" w:uiPriority="52"/>
-    <w:lsdException w:name="List Table 1 Light Accent 4" w:uiPriority="46"/>
-    <w:lsdException w:name="List Table 2 Accent 4" w:uiPriority="47"/>
-    <w:lsdException w:name="List Table 3 Accent 4" w:uiPriority="48"/>
-    <w:lsdException w:name="List Table 4 Accent 4" w:uiPriority="49"/>
-    <w:lsdException w:name="List Table 5 Dark Accent 4" w:uiPriority="50"/>
-    <w:lsdException w:name="List Table 6 Colorful Accent 4" w:uiPriority="51"/>
-    <w:lsdException w:name="List Table 7 Colorful Accent 4" w:uiPriority="52"/>
-    <w:lsdException w:name="List Table 1 Light Accent 5" w:uiPriority="46"/>
-    <w:lsdException w:name="List Table 2 Accent 5" w:uiPriority="47"/>
-    <w:lsdException w:name="List Table 3 Accent 5" w:uiPriority="48"/>
-    <w:lsdException w:name="List Table 4 Accent 5" w:uiPriority="49"/>
-    <w:lsdException w:name="List Table 5 Dark Accent 5" w:uiPriority="50"/>
-    <w:lsdException w:name="List Table 6 Colorful Accent 5" w:uiPriority="51"/>
-    <w:lsdException w:name="List Table 7 Colorful Accent 5" w:uiPriority="52"/>
-    <w:lsdException w:name="List Table 1 Light Accent 6" w:uiPriority="46"/>
-    <w:lsdException w:name="List Table 2 Accent 6" w:uiPriority="47"/>
-    <w:lsdException w:name="List Table 3 Accent 6" w:uiPriority="48"/>
-    <w:lsdException w:name="List Table 4 Accent 6" w:uiPriority="49"/>
-    <w:lsdException w:name="List Table 5 Dark Accent 6" w:uiPriority="50"/>
-    <w:lsdException w:name="List Table 6 Colorful Accent 6" w:uiPriority="51"/>
-    <w:lsdException w:name="List Table 7 Colorful Accent 6" w:uiPriority="52"/>
-    <w:lsdException w:name="Mention" w:semiHidden="1" w:unhideWhenUsed="1"/>
-    <w:lsdException w:name="Smart Hyperlink" w:semiHidden="1" w:unhideWhenUsed="1"/>
-    <w:lsdException w:name="Hashtag" w:semiHidden="1" w:unhideWhenUsed="1"/>
-    <w:lsdException w:name="Unresolved Mention" w:semiHidden="1" w:unhideWhenUsed="1"/>
-    <w:lsdException w:name="Smart Link" w:semiHidden="1" w:unhideWhenUsed="1"/>
+  <w:latentStyles w:defLockedState="0" w:defUIPriority="99" w:defSemiHidden="1" w:defUnhideWhenUsed="1" w:defQFormat="0" w:count="267">
+    <w:lsdException w:name="Normal" w:semiHidden="0" w:uiPriority="0" w:unhideWhenUsed="0" w:qFormat="1"/>
+    <w:lsdException w:name="heading 1" w:semiHidden="0" w:uiPriority="9" w:unhideWhenUsed="0" w:qFormat="1"/>
+    <w:lsdException w:name="heading 2" w:uiPriority="9" w:qFormat="1"/>
+    <w:lsdException w:name="heading 3" w:uiPriority="9" w:qFormat="1"/>
+    <w:lsdException w:name="heading 4" w:uiPriority="9" w:qFormat="1"/>
+    <w:lsdException w:name="heading 5" w:uiPriority="9" w:qFormat="1"/>
+    <w:lsdException w:name="heading 6" w:uiPriority="9" w:qFormat="1"/>
+    <w:lsdException w:name="heading 7" w:uiPriority="9" w:qFormat="1"/>
+    <w:lsdException w:name="heading 8" w:uiPriority="9" w:qFormat="1"/>
+    <w:lsdException w:name="heading 9" w:uiPriority="9" w:qFormat="1"/>
+    <w:lsdException w:name="toc 1" w:uiPriority="39"/>
+    <w:lsdException w:name="toc 2" w:uiPriority="39"/>
+    <w:lsdException w:name="toc 3" w:uiPriority="39"/>
+    <w:lsdException w:name="toc 4" w:uiPriority="39"/>
+    <w:lsdException w:name="toc 5" w:uiPriority="39"/>
+    <w:lsdException w:name="toc 6" w:uiPriority="39"/>
+    <w:lsdException w:name="toc 7" w:uiPriority="39"/>
+    <w:lsdException w:name="toc 8" w:uiPriority="39"/>
+    <w:lsdException w:name="toc 9" w:uiPriority="39"/>
+    <w:lsdException w:name="caption" w:uiPriority="35" w:qFormat="1"/>
+    <w:lsdException w:name="Title" w:semiHidden="0" w:uiPriority="10" w:unhideWhenUsed="0" w:qFormat="1"/>
+    <w:lsdException w:name="Default Paragraph Font" w:uiPriority="1"/>
+    <w:lsdException w:name="Subtitle" w:semiHidden="0" w:uiPriority="11" w:unhideWhenUsed="0" w:qFormat="1"/>
+    <w:lsdException w:name="Strong" w:semiHidden="0" w:uiPriority="22" w:unhideWhenUsed="0" w:qFormat="1"/>
+    <w:lsdException w:name="Emphasis" w:semiHidden="0" w:uiPriority="20" w:unhideWhenUsed="0" w:qFormat="1"/>
+    <w:lsdException w:name="Table Grid" w:semiHidden="0" w:uiPriority="39" w:unhideWhenUsed="0"/>
+    <w:lsdException w:name="Placeholder Text" w:unhideWhenUsed="0"/>
+    <w:lsdException w:name="No Spacing" w:semiHidden="0" w:uiPriority="1" w:unhideWhenUsed="0" w:qFormat="1"/>
+    <w:lsdException w:name="Light Shading" w:semiHidden="0" w:uiPriority="60" w:unhideWhenUsed="0"/>
+    <w:lsdException w:name="Light List" w:semiHidden="0" w:uiPriority="61" w:unhideWhenUsed="0"/>
+    <w:lsdException w:name="Light Grid" w:semiHidden="0" w:uiPriority="62" w:unhideWhenUsed="0"/>
+    <w:lsdException w:name="Medium Shading 1" w:semiHidden="0" w:uiPriority="63" w:unhideWhenUsed="0"/>
+    <w:lsdException w:name="Medium Shading 2" w:semiHidden="0" w:uiPriority="64" w:unhideWhenUsed="0"/>
+    <w:lsdException w:name="Medium List 1" w:semiHidden="0" w:uiPriority="65" w:unhideWhenUsed="0"/>
+    <w:lsdException w:name="Medium List 2" w:semiHidden="0" w:uiPriority="66" w:unhideWhenUsed="0"/>
+    <w:lsdException w:name="Medium Grid 1" w:semiHidden="0" w:uiPriority="67" w:unhideWhenUsed="0"/>
+    <w:lsdException w:name="Medium Grid 2" w:semiHidden="0" w:uiPriority="68" w:unhideWhenUsed="0"/>
+    <w:lsdException w:name="Medium Grid 3" w:semiHidden="0" w:uiPriority="69" w:unhideWhenUsed="0"/>
+    <w:lsdException w:name="Dark List" w:semiHidden="0" w:uiPriority="70" w:unhideWhenUsed="0"/>
+    <w:lsdException w:name="Colorful Shading" w:semiHidden="0" w:uiPriority="71" w:unhideWhenUsed="0"/>
+    <w:lsdException w:name="Colorful List" w:semiHidden="0" w:uiPriority="72" w:unhideWhenUsed="0"/>
+    <w:lsdException w:name="Colorful Grid" w:semiHidden="0" w:uiPriority="73" w:unhideWhenUsed="0"/>
+    <w:lsdException w:name="Light Shading Accent 1" w:semiHidden="0" w:uiPriority="60" w:unhideWhenUsed="0"/>
+    <w:lsdException w:name="Light List Accent 1" w:semiHidden="0" w:uiPriority="61" w:unhideWhenUsed="0"/>
+    <w:lsdException w:name="Light Grid Accent 1" w:semiHidden="0" w:uiPriority="62" w:unhideWhenUsed="0"/>
+    <w:lsdException w:name="Medium Shading 1 Accent 1" w:semiHidden="0" w:uiPriority="63" w:unhideWhenUsed="0"/>
+    <w:lsdException w:name="Medium Shading 2 Accent 1" w:semiHidden="0" w:uiPriority="64" w:unhideWhenUsed="0"/>
+    <w:lsdException w:name="Medium List 1 Accent 1" w:semiHidden="0" w:uiPriority="65" w:unhideWhenUsed="0"/>
+    <w:lsdException w:name="Revision" w:unhideWhenUsed="0"/>
+    <w:lsdException w:name="List Paragraph" w:semiHidden="0" w:uiPriority="34" w:unhideWhenUsed="0" w:qFormat="1"/>
+    <w:lsdException w:name="Quote" w:semiHidden="0" w:uiPriority="29" w:unhideWhenUsed="0" w:qFormat="1"/>
+    <w:lsdException w:name="Intense Quote" w:semiHidden="0" w:uiPriority="30" w:unhideWhenUsed="0" w:qFormat="1"/>
+    <w:lsdException w:name="Medium List 2 Accent 1" w:semiHidden="0" w:uiPriority="66" w:unhideWhenUsed="0"/>
+    <w:lsdException w:name="Medium Grid 1 Accent 1" w:semiHidden="0" w:uiPriority="67" w:unhideWhenUsed="0"/>
+    <w:lsdException w:name="Medium Grid 2 Accent 1" w:semiHidden="0" w:uiPriority="68" w:unhideWhenUsed="0"/>
+    <w:lsdException w:name="Medium Grid 3 Accent 1" w:semiHidden="0" w:uiPriority="69" w:unhideWhenUsed="0"/>
+    <w:lsdException w:name="Dark List Accent 1" w:semiHidden="0" w:uiPriority="70" w:unhideWhenUsed="0"/>
+    <w:lsdException w:name="Colorful Shading Accent 1" w:semiHidden="0" w:uiPriority="71" w:unhideWhenUsed="0"/>
+    <w:lsdException w:name="Colorful List Accent 1" w:semiHidden="0" w:uiPriority="72" w:unhideWhenUsed="0"/>
+    <w:lsdException w:name="Colorful Grid Accent 1" w:semiHidden="0" w:uiPriority="73" w:unhideWhenUsed="0"/>
+    <w:lsdException w:name="Light Shading Accent 2" w:semiHidden="0" w:uiPriority="60" w:unhideWhenUsed="0"/>
+    <w:lsdException w:name="Light List Accent 2" w:semiHidden="0" w:uiPriority="61" w:unhideWhenUsed="0"/>
+    <w:lsdException w:name="Light Grid Accent 2" w:semiHidden="0" w:uiPriority="62" w:unhideWhenUsed="0"/>
+    <w:lsdException w:name="Medium Shading 1 Accent 2" w:semiHidden="0" w:uiPriority="63" w:unhideWhenUsed="0"/>
+    <w:lsdException w:name="Medium Shading 2 Accent 2" w:semiHidden="0" w:uiPriority="64" w:unhideWhenUsed="0"/>
+    <w:lsdException w:name="Medium List 1 Accent 2" w:semiHidden="0" w:uiPriority="65" w:unhideWhenUsed="0"/>
+    <w:lsdException w:name="Medium List 2 Accent 2" w:semiHidden="0" w:uiPriority="66" w:unhideWhenUsed="0"/>
+    <w:lsdException w:name="Medium Grid 1 Accent 2" w:semiHidden="0" w:uiPriority="67" w:unhideWhenUsed="0"/>
+    <w:lsdException w:name="Medium Grid 2 Accent 2" w:semiHidden="0" w:uiPriority="68" w:unhideWhenUsed="0"/>
+    <w:lsdException w:name="Medium Grid 3 Accent 2" w:semiHidden="0" w:uiPriority="69" w:unhideWhenUsed="0"/>
+    <w:lsdException w:name="Dark List Accent 2" w:semiHidden="0" w:uiPriority="70" w:unhideWhenUsed="0"/>
+    <w:lsdException w:name="Colorful Shading Accent 2" w:semiHidden="0" w:uiPriority="71" w:unhideWhenUsed="0"/>
+    <w:lsdException w:name="Colorful List Accent 2" w:semiHidden="0" w:uiPriority="72" w:unhideWhenUsed="0"/>
+    <w:lsdException w:name="Colorful Grid Accent 2" w:semiHidden="0" w:uiPriority="73" w:unhideWhenUsed="0"/>
+    <w:lsdException w:name="Light Shading Accent 3" w:semiHidden="0" w:uiPriority="60" w:unhideWhenUsed="0"/>
+    <w:lsdException w:name="Light List Accent 3" w:semiHidden="0" w:uiPriority="61" w:unhideWhenUsed="0"/>
+    <w:lsdException w:name="Light Grid Accent 3" w:semiHidden="0" w:uiPriority="62" w:unhideWhenUsed="0"/>
+    <w:lsdException w:name="Medium Shading 1 Accent 3" w:semiHidden="0" w:uiPriority="63" w:unhideWhenUsed="0"/>
+    <w:lsdException w:name="Medium Shading 2 Accent 3" w:semiHidden="0" w:uiPriority="64" w:unhideWhenUsed="0"/>
+    <w:lsdException w:name="Medium List 1 Accent 3" w:semiHidden="0" w:uiPriority="65" w:unhideWhenUsed="0"/>
+    <w:lsdException w:name="Medium List 2 Accent 3" w:semiHidden="0" w:uiPriority="66" w:unhideWhenUsed="0"/>
+    <w:lsdException w:name="Medium Grid 1 Accent 3" w:semiHidden="0" w:uiPriority="67" w:unhideWhenUsed="0"/>
+    <w:lsdException w:name="Medium Grid 2 Accent 3" w:semiHidden="0" w:uiPriority="68" w:unhideWhenUsed="0"/>
+    <w:lsdException w:name="Medium Grid 3 Accent 3" w:semiHidden="0" w:uiPriority="69" w:unhideWhenUsed="0"/>
+    <w:lsdException w:name="Dark List Accent 3" w:semiHidden="0" w:uiPriority="70" w:unhideWhenUsed="0"/>
+    <w:lsdException w:name="Colorful Shading Accent 3" w:semiHidden="0" w:uiPriority="71" w:unhideWhenUsed="0"/>
+    <w:lsdException w:name="Colorful List Accent 3" w:semiHidden="0" w:uiPriority="72" w:unhideWhenUsed="0"/>
+    <w:lsdException w:name="Colorful Grid Accent 3" w:semiHidden="0" w:uiPriority="73" w:unhideWhenUsed="0"/>
+    <w:lsdException w:name="Light Shading Accent 4" w:semiHidden="0" w:uiPriority="60" w:unhideWhenUsed="0"/>
+    <w:lsdException w:name="Light List Accent 4" w:semiHidden="0" w:uiPriority="61" w:unhideWhenUsed="0"/>
+    <w:lsdException w:name="Light Grid Accent 4" w:semiHidden="0" w:uiPriority="62" w:unhideWhenUsed="0"/>
+    <w:lsdException w:name="Medium Shading 1 Accent 4" w:semiHidden="0" w:uiPriority="63" w:unhideWhenUsed="0"/>
+    <w:lsdException w:name="Medium Shading 2 Accent 4" w:semiHidden="0" w:uiPriority="64" w:unhideWhenUsed="0"/>
+    <w:lsdException w:name="Medium List 1 Accent 4" w:semiHidden="0" w:uiPriority="65" w:unhideWhenUsed="0"/>
+    <w:lsdException w:name="Medium List 2 Accent 4" w:semiHidden="0" w:uiPriority="66" w:unhideWhenUsed="0"/>
+    <w:lsdException w:name="Medium Grid 1 Accent 4" w:semiHidden="0" w:uiPriority="67" w:unhideWhenUsed="0"/>
+    <w:lsdException w:name="Medium Grid 2 Accent 4" w:semiHidden="0" w:uiPriority="68" w:unhideWhenUsed="0"/>
+    <w:lsdException w:name="Medium Grid 3 Accent 4" w:semiHidden="0" w:uiPriority="69" w:unhideWhenUsed="0"/>
+    <w:lsdException w:name="Dark List Accent 4" w:semiHidden="0" w:uiPriority="70" w:unhideWhenUsed="0"/>
+    <w:lsdException w:name="Colorful Shading Accent 4" w:semiHidden="0" w:uiPriority="71" w:unhideWhenUsed="0"/>
+    <w:lsdException w:name="Colorful List Accent 4" w:semiHidden="0" w:uiPriority="72" w:unhideWhenUsed="0"/>
+    <w:lsdException w:name="Colorful Grid Accent 4" w:semiHidden="0" w:uiPriority="73" w:unhideWhenUsed="0"/>
+    <w:lsdException w:name="Light Shading Accent 5" w:semiHidden="0" w:uiPriority="60" w:unhideWhenUsed="0"/>
+    <w:lsdException w:name="Light List Accent 5" w:semiHidden="0" w:uiPriority="61" w:unhideWhenUsed="0"/>
+    <w:lsdException w:name="Light Grid Accent 5" w:semiHidden="0" w:uiPriority="62" w:unhideWhenUsed="0"/>
+    <w:lsdException w:name="Medium Shading 1 Accent 5" w:semiHidden="0" w:uiPriority="63" w:unhideWhenUsed="0"/>
+    <w:lsdException w:name="Medium Shading 2 Accent 5" w:semiHidden="0" w:uiPriority="64" w:unhideWhenUsed="0"/>
+    <w:lsdException w:name="Medium List 1 Accent 5" w:semiHidden="0" w:uiPriority="65" w:unhideWhenUsed="0"/>
+    <w:lsdException w:name="Medium List 2 Accent 5" w:semiHidden="0" w:uiPriority="66" w:unhideWhenUsed="0"/>
+    <w:lsdException w:name="Medium Grid 1 Accent 5" w:semiHidden="0" w:uiPriority="67" w:unhideWhenUsed="0"/>
+    <w:lsdException w:name="Medium Grid 2 Accent 5" w:semiHidden="0" w:uiPriority="68" w:unhideWhenUsed="0"/>
+    <w:lsdException w:name="Medium Grid 3 Accent 5" w:semiHidden="0" w:uiPriority="69" w:unhideWhenUsed="0"/>
+    <w:lsdException w:name="Dark List Accent 5" w:semiHidden="0" w:uiPriority="70" w:unhideWhenUsed="0"/>
+    <w:lsdException w:name="Colorful Shading Accent 5" w:semiHidden="0" w:uiPriority="71" w:unhideWhenUsed="0"/>
+    <w:lsdException w:name="Colorful List Accent 5" w:semiHidden="0" w:uiPriority="72" w:unhideWhenUsed="0"/>
+    <w:lsdException w:name="Colorful Grid Accent 5" w:semiHidden="0" w:uiPriority="73" w:unhideWhenUsed="0"/>
+    <w:lsdException w:name="Light Shading Accent 6" w:semiHidden="0" w:uiPriority="60" w:unhideWhenUsed="0"/>
+    <w:lsdException w:name="Light List Accent 6" w:semiHidden="0" w:uiPriority="61" w:unhideWhenUsed="0"/>
+    <w:lsdException w:name="Light Grid Accent 6" w:semiHidden="0" w:uiPriority="62" w:unhideWhenUsed="0"/>
+    <w:lsdException w:name="Medium Shading 1 Accent 6" w:semiHidden="0" w:uiPriority="63" w:unhideWhenUsed="0"/>
+    <w:lsdException w:name="Medium Shading 2 Accent 6" w:semiHidden="0" w:uiPriority="64" w:unhideWhenUsed="0"/>
+    <w:lsdException w:name="Medium List 1 Accent 6" w:semiHidden="0" w:uiPriority="65" w:unhideWhenUsed="0"/>
+    <w:lsdException w:name="Medium List 2 Accent 6" w:semiHidden="0" w:uiPriority="66" w:unhideWhenUsed="0"/>
+    <w:lsdException w:name="Medium Grid 1 Accent 6" w:semiHidden="0" w:uiPriority="67" w:unhideWhenUsed="0"/>
+    <w:lsdException w:name="Medium Grid 2 Accent 6" w:semiHidden="0" w:uiPriority="68" w:unhideWhenUsed="0"/>
+    <w:lsdException w:name="Medium Grid 3 Accent 6" w:semiHidden="0" w:uiPriority="69" w:unhideWhenUsed="0"/>
+    <w:lsdException w:name="Dark List Accent 6" w:semiHidden="0" w:uiPriority="70" w:unhideWhenUsed="0"/>
+    <w:lsdException w:name="Colorful Shading Accent 6" w:semiHidden="0" w:uiPriority="71" w:unhideWhenUsed="0"/>
+    <w:lsdException w:name="Colorful List Accent 6" w:semiHidden="0" w:uiPriority="72" w:unhideWhenUsed="0"/>
+    <w:lsdException w:name="Colorful Grid Accent 6" w:semiHidden="0" w:uiPriority="73" w:unhideWhenUsed="0"/>
+    <w:lsdException w:name="Subtle Emphasis" w:semiHidden="0" w:uiPriority="19" w:unhideWhenUsed="0" w:qFormat="1"/>
+    <w:lsdException w:name="Intense Emphasis" w:semiHidden="0" w:uiPriority="21" w:unhideWhenUsed="0" w:qFormat="1"/>
+    <w:lsdException w:name="Subtle Reference" w:semiHidden="0" w:uiPriority="31" w:unhideWhenUsed="0" w:qFormat="1"/>
+    <w:lsdException w:name="Intense Reference" w:semiHidden="0" w:uiPriority="32" w:unhideWhenUsed="0" w:qFormat="1"/>
+    <w:lsdException w:name="Book Title" w:semiHidden="0" w:uiPriority="33" w:unhideWhenUsed="0" w:qFormat="1"/>
+    <w:lsdException w:name="Bibliography" w:uiPriority="37"/>
+    <w:lsdException w:name="TOC Heading" w:uiPriority="39" w:qFormat="1"/>
   </w:latentStyles>
   <w:style w:type="paragraph" w:default="1" w:styleId="a">
     <w:name w:val="Normal"/>
@@ -819,7 +589,316 @@
     </w:rPr>
   </w:style>
   <w:style w:type="character" w:customStyle="1" w:styleId="a4">
-    <w:name w:val="Заголовок Знак"/>
+    <w:name w:val="Название Знак"/>
+    <w:basedOn w:val="a0"/>
+    <w:link w:val="a3"/>
+    <w:uiPriority w:val="10"/>
+    <w:rsid w:val="00466BA6"/>
+    <w:rPr>
+      <w:rFonts w:eastAsiaTheme="majorEastAsia" w:cstheme="majorBidi"/>
+      <w:b/>
+      <w:spacing w:val="-10"/>
+      <w:kern w:val="28"/>
+      <w:sz w:val="28"/>
+      <w:szCs w:val="56"/>
+    </w:rPr>
+  </w:style>
+  <w:style w:type="character" w:customStyle="1" w:styleId="20">
+    <w:name w:val="Заголовок 2 Знак"/>
+    <w:basedOn w:val="a0"/>
+    <w:link w:val="2"/>
+    <w:uiPriority w:val="9"/>
+    <w:rsid w:val="005A6657"/>
+    <w:rPr>
+      <w:rFonts w:eastAsiaTheme="majorEastAsia" w:cstheme="majorBidi"/>
+      <w:b/>
+      <w:sz w:val="32"/>
+      <w:szCs w:val="26"/>
+    </w:rPr>
+  </w:style>
+  <w:style w:type="character" w:customStyle="1" w:styleId="30">
+    <w:name w:val="Заголовок 3 Знак"/>
+    <w:basedOn w:val="a0"/>
+    <w:link w:val="3"/>
+    <w:uiPriority w:val="9"/>
+    <w:rsid w:val="00043994"/>
+    <w:rPr>
+      <w:rFonts w:eastAsiaTheme="majorEastAsia" w:cstheme="majorBidi"/>
+      <w:b/>
+      <w:color w:val="1F3763" w:themeColor="accent1" w:themeShade="7F"/>
+      <w:sz w:val="28"/>
+    </w:rPr>
+  </w:style>
+  <w:style w:type="paragraph" w:styleId="a5">
+    <w:name w:val="List Paragraph"/>
+    <w:basedOn w:val="a"/>
+    <w:uiPriority w:val="34"/>
+    <w:qFormat/>
+    <w:rsid w:val="000D7FD7"/>
+    <w:pPr>
+      <w:ind w:left="720"/>
+      <w:contextualSpacing/>
+    </w:pPr>
+  </w:style>
+</w:styles>
+</file>
+
+<file path=word/stylesWithEffects.xml><?xml version="1.0" encoding="utf-8"?>
+<w:styles xmlns:wpc="http://schemas.microsoft.com/office/word/2010/wordprocessingCanvas" xmlns:mc="http://schemas.openxmlformats.org/markup-compatibility/2006" xmlns:o="urn:schemas-microsoft-com:office:office" xmlns:r="http://schemas.openxmlformats.org/officeDocument/2006/relationships" xmlns:m="http://schemas.openxmlformats.org/officeDocument/2006/math" xmlns:v="urn:schemas-microsoft-com:vml" xmlns:wp14="http://schemas.microsoft.com/office/word/2010/wordprocessingDrawing" xmlns:wp="http://schemas.openxmlformats.org/drawingml/2006/wordprocessingDrawing" xmlns:w10="urn:schemas-microsoft-com:office:word" xmlns:w="http://schemas.openxmlformats.org/wordprocessingml/2006/main" xmlns:w14="http://schemas.microsoft.com/office/word/2010/wordml" xmlns:wpg="http://schemas.microsoft.com/office/word/2010/wordprocessingGroup" xmlns:wpi="http://schemas.microsoft.com/office/word/2010/wordprocessingInk" xmlns:wne="http://schemas.microsoft.com/office/word/2006/wordml" xmlns:wps="http://schemas.microsoft.com/office/word/2010/wordprocessingShape" mc:Ignorable="w14 wp14">
+  <w:docDefaults>
+    <w:rPrDefault>
+      <w:rPr>
+        <w:rFonts w:ascii="Arial" w:eastAsiaTheme="minorHAnsi" w:hAnsi="Arial" w:cs="Arial"/>
+        <w:sz w:val="24"/>
+        <w:szCs w:val="24"/>
+        <w:lang w:val="ru-RU" w:eastAsia="en-US" w:bidi="ar-SA"/>
+      </w:rPr>
+    </w:rPrDefault>
+    <w:pPrDefault>
+      <w:pPr>
+        <w:spacing w:after="160" w:line="259" w:lineRule="auto"/>
+      </w:pPr>
+    </w:pPrDefault>
+  </w:docDefaults>
+  <w:latentStyles w:defLockedState="0" w:defUIPriority="99" w:defSemiHidden="1" w:defUnhideWhenUsed="1" w:defQFormat="0" w:count="267">
+    <w:lsdException w:name="Normal" w:semiHidden="0" w:uiPriority="0" w:unhideWhenUsed="0" w:qFormat="1"/>
+    <w:lsdException w:name="heading 1" w:semiHidden="0" w:uiPriority="9" w:unhideWhenUsed="0" w:qFormat="1"/>
+    <w:lsdException w:name="heading 2" w:uiPriority="9" w:qFormat="1"/>
+    <w:lsdException w:name="heading 3" w:uiPriority="9" w:qFormat="1"/>
+    <w:lsdException w:name="heading 4" w:uiPriority="9" w:qFormat="1"/>
+    <w:lsdException w:name="heading 5" w:uiPriority="9" w:qFormat="1"/>
+    <w:lsdException w:name="heading 6" w:uiPriority="9" w:qFormat="1"/>
+    <w:lsdException w:name="heading 7" w:uiPriority="9" w:qFormat="1"/>
+    <w:lsdException w:name="heading 8" w:uiPriority="9" w:qFormat="1"/>
+    <w:lsdException w:name="heading 9" w:uiPriority="9" w:qFormat="1"/>
+    <w:lsdException w:name="toc 1" w:uiPriority="39"/>
+    <w:lsdException w:name="toc 2" w:uiPriority="39"/>
+    <w:lsdException w:name="toc 3" w:uiPriority="39"/>
+    <w:lsdException w:name="toc 4" w:uiPriority="39"/>
+    <w:lsdException w:name="toc 5" w:uiPriority="39"/>
+    <w:lsdException w:name="toc 6" w:uiPriority="39"/>
+    <w:lsdException w:name="toc 7" w:uiPriority="39"/>
+    <w:lsdException w:name="toc 8" w:uiPriority="39"/>
+    <w:lsdException w:name="toc 9" w:uiPriority="39"/>
+    <w:lsdException w:name="caption" w:uiPriority="35" w:qFormat="1"/>
+    <w:lsdException w:name="Title" w:semiHidden="0" w:uiPriority="10" w:unhideWhenUsed="0" w:qFormat="1"/>
+    <w:lsdException w:name="Default Paragraph Font" w:uiPriority="1"/>
+    <w:lsdException w:name="Subtitle" w:semiHidden="0" w:uiPriority="11" w:unhideWhenUsed="0" w:qFormat="1"/>
+    <w:lsdException w:name="Strong" w:semiHidden="0" w:uiPriority="22" w:unhideWhenUsed="0" w:qFormat="1"/>
+    <w:lsdException w:name="Emphasis" w:semiHidden="0" w:uiPriority="20" w:unhideWhenUsed="0" w:qFormat="1"/>
+    <w:lsdException w:name="Table Grid" w:semiHidden="0" w:uiPriority="39" w:unhideWhenUsed="0"/>
+    <w:lsdException w:name="Placeholder Text" w:unhideWhenUsed="0"/>
+    <w:lsdException w:name="No Spacing" w:semiHidden="0" w:uiPriority="1" w:unhideWhenUsed="0" w:qFormat="1"/>
+    <w:lsdException w:name="Light Shading" w:semiHidden="0" w:uiPriority="60" w:unhideWhenUsed="0"/>
+    <w:lsdException w:name="Light List" w:semiHidden="0" w:uiPriority="61" w:unhideWhenUsed="0"/>
+    <w:lsdException w:name="Light Grid" w:semiHidden="0" w:uiPriority="62" w:unhideWhenUsed="0"/>
+    <w:lsdException w:name="Medium Shading 1" w:semiHidden="0" w:uiPriority="63" w:unhideWhenUsed="0"/>
+    <w:lsdException w:name="Medium Shading 2" w:semiHidden="0" w:uiPriority="64" w:unhideWhenUsed="0"/>
+    <w:lsdException w:name="Medium List 1" w:semiHidden="0" w:uiPriority="65" w:unhideWhenUsed="0"/>
+    <w:lsdException w:name="Medium List 2" w:semiHidden="0" w:uiPriority="66" w:unhideWhenUsed="0"/>
+    <w:lsdException w:name="Medium Grid 1" w:semiHidden="0" w:uiPriority="67" w:unhideWhenUsed="0"/>
+    <w:lsdException w:name="Medium Grid 2" w:semiHidden="0" w:uiPriority="68" w:unhideWhenUsed="0"/>
+    <w:lsdException w:name="Medium Grid 3" w:semiHidden="0" w:uiPriority="69" w:unhideWhenUsed="0"/>
+    <w:lsdException w:name="Dark List" w:semiHidden="0" w:uiPriority="70" w:unhideWhenUsed="0"/>
+    <w:lsdException w:name="Colorful Shading" w:semiHidden="0" w:uiPriority="71" w:unhideWhenUsed="0"/>
+    <w:lsdException w:name="Colorful List" w:semiHidden="0" w:uiPriority="72" w:unhideWhenUsed="0"/>
+    <w:lsdException w:name="Colorful Grid" w:semiHidden="0" w:uiPriority="73" w:unhideWhenUsed="0"/>
+    <w:lsdException w:name="Light Shading Accent 1" w:semiHidden="0" w:uiPriority="60" w:unhideWhenUsed="0"/>
+    <w:lsdException w:name="Light List Accent 1" w:semiHidden="0" w:uiPriority="61" w:unhideWhenUsed="0"/>
+    <w:lsdException w:name="Light Grid Accent 1" w:semiHidden="0" w:uiPriority="62" w:unhideWhenUsed="0"/>
+    <w:lsdException w:name="Medium Shading 1 Accent 1" w:semiHidden="0" w:uiPriority="63" w:unhideWhenUsed="0"/>
+    <w:lsdException w:name="Medium Shading 2 Accent 1" w:semiHidden="0" w:uiPriority="64" w:unhideWhenUsed="0"/>
+    <w:lsdException w:name="Medium List 1 Accent 1" w:semiHidden="0" w:uiPriority="65" w:unhideWhenUsed="0"/>
+    <w:lsdException w:name="Revision" w:unhideWhenUsed="0"/>
+    <w:lsdException w:name="List Paragraph" w:semiHidden="0" w:uiPriority="34" w:unhideWhenUsed="0" w:qFormat="1"/>
+    <w:lsdException w:name="Quote" w:semiHidden="0" w:uiPriority="29" w:unhideWhenUsed="0" w:qFormat="1"/>
+    <w:lsdException w:name="Intense Quote" w:semiHidden="0" w:uiPriority="30" w:unhideWhenUsed="0" w:qFormat="1"/>
+    <w:lsdException w:name="Medium List 2 Accent 1" w:semiHidden="0" w:uiPriority="66" w:unhideWhenUsed="0"/>
+    <w:lsdException w:name="Medium Grid 1 Accent 1" w:semiHidden="0" w:uiPriority="67" w:unhideWhenUsed="0"/>
+    <w:lsdException w:name="Medium Grid 2 Accent 1" w:semiHidden="0" w:uiPriority="68" w:unhideWhenUsed="0"/>
+    <w:lsdException w:name="Medium Grid 3 Accent 1" w:semiHidden="0" w:uiPriority="69" w:unhideWhenUsed="0"/>
+    <w:lsdException w:name="Dark List Accent 1" w:semiHidden="0" w:uiPriority="70" w:unhideWhenUsed="0"/>
+    <w:lsdException w:name="Colorful Shading Accent 1" w:semiHidden="0" w:uiPriority="71" w:unhideWhenUsed="0"/>
+    <w:lsdException w:name="Colorful List Accent 1" w:semiHidden="0" w:uiPriority="72" w:unhideWhenUsed="0"/>
+    <w:lsdException w:name="Colorful Grid Accent 1" w:semiHidden="0" w:uiPriority="73" w:unhideWhenUsed="0"/>
+    <w:lsdException w:name="Light Shading Accent 2" w:semiHidden="0" w:uiPriority="60" w:unhideWhenUsed="0"/>
+    <w:lsdException w:name="Light List Accent 2" w:semiHidden="0" w:uiPriority="61" w:unhideWhenUsed="0"/>
+    <w:lsdException w:name="Light Grid Accent 2" w:semiHidden="0" w:uiPriority="62" w:unhideWhenUsed="0"/>
+    <w:lsdException w:name="Medium Shading 1 Accent 2" w:semiHidden="0" w:uiPriority="63" w:unhideWhenUsed="0"/>
+    <w:lsdException w:name="Medium Shading 2 Accent 2" w:semiHidden="0" w:uiPriority="64" w:unhideWhenUsed="0"/>
+    <w:lsdException w:name="Medium List 1 Accent 2" w:semiHidden="0" w:uiPriority="65" w:unhideWhenUsed="0"/>
+    <w:lsdException w:name="Medium List 2 Accent 2" w:semiHidden="0" w:uiPriority="66" w:unhideWhenUsed="0"/>
+    <w:lsdException w:name="Medium Grid 1 Accent 2" w:semiHidden="0" w:uiPriority="67" w:unhideWhenUsed="0"/>
+    <w:lsdException w:name="Medium Grid 2 Accent 2" w:semiHidden="0" w:uiPriority="68" w:unhideWhenUsed="0"/>
+    <w:lsdException w:name="Medium Grid 3 Accent 2" w:semiHidden="0" w:uiPriority="69" w:unhideWhenUsed="0"/>
+    <w:lsdException w:name="Dark List Accent 2" w:semiHidden="0" w:uiPriority="70" w:unhideWhenUsed="0"/>
+    <w:lsdException w:name="Colorful Shading Accent 2" w:semiHidden="0" w:uiPriority="71" w:unhideWhenUsed="0"/>
+    <w:lsdException w:name="Colorful List Accent 2" w:semiHidden="0" w:uiPriority="72" w:unhideWhenUsed="0"/>
+    <w:lsdException w:name="Colorful Grid Accent 2" w:semiHidden="0" w:uiPriority="73" w:unhideWhenUsed="0"/>
+    <w:lsdException w:name="Light Shading Accent 3" w:semiHidden="0" w:uiPriority="60" w:unhideWhenUsed="0"/>
+    <w:lsdException w:name="Light List Accent 3" w:semiHidden="0" w:uiPriority="61" w:unhideWhenUsed="0"/>
+    <w:lsdException w:name="Light Grid Accent 3" w:semiHidden="0" w:uiPriority="62" w:unhideWhenUsed="0"/>
+    <w:lsdException w:name="Medium Shading 1 Accent 3" w:semiHidden="0" w:uiPriority="63" w:unhideWhenUsed="0"/>
+    <w:lsdException w:name="Medium Shading 2 Accent 3" w:semiHidden="0" w:uiPriority="64" w:unhideWhenUsed="0"/>
+    <w:lsdException w:name="Medium List 1 Accent 3" w:semiHidden="0" w:uiPriority="65" w:unhideWhenUsed="0"/>
+    <w:lsdException w:name="Medium List 2 Accent 3" w:semiHidden="0" w:uiPriority="66" w:unhideWhenUsed="0"/>
+    <w:lsdException w:name="Medium Grid 1 Accent 3" w:semiHidden="0" w:uiPriority="67" w:unhideWhenUsed="0"/>
+    <w:lsdException w:name="Medium Grid 2 Accent 3" w:semiHidden="0" w:uiPriority="68" w:unhideWhenUsed="0"/>
+    <w:lsdException w:name="Medium Grid 3 Accent 3" w:semiHidden="0" w:uiPriority="69" w:unhideWhenUsed="0"/>
+    <w:lsdException w:name="Dark List Accent 3" w:semiHidden="0" w:uiPriority="70" w:unhideWhenUsed="0"/>
+    <w:lsdException w:name="Colorful Shading Accent 3" w:semiHidden="0" w:uiPriority="71" w:unhideWhenUsed="0"/>
+    <w:lsdException w:name="Colorful List Accent 3" w:semiHidden="0" w:uiPriority="72" w:unhideWhenUsed="0"/>
+    <w:lsdException w:name="Colorful Grid Accent 3" w:semiHidden="0" w:uiPriority="73" w:unhideWhenUsed="0"/>
+    <w:lsdException w:name="Light Shading Accent 4" w:semiHidden="0" w:uiPriority="60" w:unhideWhenUsed="0"/>
+    <w:lsdException w:name="Light List Accent 4" w:semiHidden="0" w:uiPriority="61" w:unhideWhenUsed="0"/>
+    <w:lsdException w:name="Light Grid Accent 4" w:semiHidden="0" w:uiPriority="62" w:unhideWhenUsed="0"/>
+    <w:lsdException w:name="Medium Shading 1 Accent 4" w:semiHidden="0" w:uiPriority="63" w:unhideWhenUsed="0"/>
+    <w:lsdException w:name="Medium Shading 2 Accent 4" w:semiHidden="0" w:uiPriority="64" w:unhideWhenUsed="0"/>
+    <w:lsdException w:name="Medium List 1 Accent 4" w:semiHidden="0" w:uiPriority="65" w:unhideWhenUsed="0"/>
+    <w:lsdException w:name="Medium List 2 Accent 4" w:semiHidden="0" w:uiPriority="66" w:unhideWhenUsed="0"/>
+    <w:lsdException w:name="Medium Grid 1 Accent 4" w:semiHidden="0" w:uiPriority="67" w:unhideWhenUsed="0"/>
+    <w:lsdException w:name="Medium Grid 2 Accent 4" w:semiHidden="0" w:uiPriority="68" w:unhideWhenUsed="0"/>
+    <w:lsdException w:name="Medium Grid 3 Accent 4" w:semiHidden="0" w:uiPriority="69" w:unhideWhenUsed="0"/>
+    <w:lsdException w:name="Dark List Accent 4" w:semiHidden="0" w:uiPriority="70" w:unhideWhenUsed="0"/>
+    <w:lsdException w:name="Colorful Shading Accent 4" w:semiHidden="0" w:uiPriority="71" w:unhideWhenUsed="0"/>
+    <w:lsdException w:name="Colorful List Accent 4" w:semiHidden="0" w:uiPriority="72" w:unhideWhenUsed="0"/>
+    <w:lsdException w:name="Colorful Grid Accent 4" w:semiHidden="0" w:uiPriority="73" w:unhideWhenUsed="0"/>
+    <w:lsdException w:name="Light Shading Accent 5" w:semiHidden="0" w:uiPriority="60" w:unhideWhenUsed="0"/>
+    <w:lsdException w:name="Light List Accent 5" w:semiHidden="0" w:uiPriority="61" w:unhideWhenUsed="0"/>
+    <w:lsdException w:name="Light Grid Accent 5" w:semiHidden="0" w:uiPriority="62" w:unhideWhenUsed="0"/>
+    <w:lsdException w:name="Medium Shading 1 Accent 5" w:semiHidden="0" w:uiPriority="63" w:unhideWhenUsed="0"/>
+    <w:lsdException w:name="Medium Shading 2 Accent 5" w:semiHidden="0" w:uiPriority="64" w:unhideWhenUsed="0"/>
+    <w:lsdException w:name="Medium List 1 Accent 5" w:semiHidden="0" w:uiPriority="65" w:unhideWhenUsed="0"/>
+    <w:lsdException w:name="Medium List 2 Accent 5" w:semiHidden="0" w:uiPriority="66" w:unhideWhenUsed="0"/>
+    <w:lsdException w:name="Medium Grid 1 Accent 5" w:semiHidden="0" w:uiPriority="67" w:unhideWhenUsed="0"/>
+    <w:lsdException w:name="Medium Grid 2 Accent 5" w:semiHidden="0" w:uiPriority="68" w:unhideWhenUsed="0"/>
+    <w:lsdException w:name="Medium Grid 3 Accent 5" w:semiHidden="0" w:uiPriority="69" w:unhideWhenUsed="0"/>
+    <w:lsdException w:name="Dark List Accent 5" w:semiHidden="0" w:uiPriority="70" w:unhideWhenUsed="0"/>
+    <w:lsdException w:name="Colorful Shading Accent 5" w:semiHidden="0" w:uiPriority="71" w:unhideWhenUsed="0"/>
+    <w:lsdException w:name="Colorful List Accent 5" w:semiHidden="0" w:uiPriority="72" w:unhideWhenUsed="0"/>
+    <w:lsdException w:name="Colorful Grid Accent 5" w:semiHidden="0" w:uiPriority="73" w:unhideWhenUsed="0"/>
+    <w:lsdException w:name="Light Shading Accent 6" w:semiHidden="0" w:uiPriority="60" w:unhideWhenUsed="0"/>
+    <w:lsdException w:name="Light List Accent 6" w:semiHidden="0" w:uiPriority="61" w:unhideWhenUsed="0"/>
+    <w:lsdException w:name="Light Grid Accent 6" w:semiHidden="0" w:uiPriority="62" w:unhideWhenUsed="0"/>
+    <w:lsdException w:name="Medium Shading 1 Accent 6" w:semiHidden="0" w:uiPriority="63" w:unhideWhenUsed="0"/>
+    <w:lsdException w:name="Medium Shading 2 Accent 6" w:semiHidden="0" w:uiPriority="64" w:unhideWhenUsed="0"/>
+    <w:lsdException w:name="Medium List 1 Accent 6" w:semiHidden="0" w:uiPriority="65" w:unhideWhenUsed="0"/>
+    <w:lsdException w:name="Medium List 2 Accent 6" w:semiHidden="0" w:uiPriority="66" w:unhideWhenUsed="0"/>
+    <w:lsdException w:name="Medium Grid 1 Accent 6" w:semiHidden="0" w:uiPriority="67" w:unhideWhenUsed="0"/>
+    <w:lsdException w:name="Medium Grid 2 Accent 6" w:semiHidden="0" w:uiPriority="68" w:unhideWhenUsed="0"/>
+    <w:lsdException w:name="Medium Grid 3 Accent 6" w:semiHidden="0" w:uiPriority="69" w:unhideWhenUsed="0"/>
+    <w:lsdException w:name="Dark List Accent 6" w:semiHidden="0" w:uiPriority="70" w:unhideWhenUsed="0"/>
+    <w:lsdException w:name="Colorful Shading Accent 6" w:semiHidden="0" w:uiPriority="71" w:unhideWhenUsed="0"/>
+    <w:lsdException w:name="Colorful List Accent 6" w:semiHidden="0" w:uiPriority="72" w:unhideWhenUsed="0"/>
+    <w:lsdException w:name="Colorful Grid Accent 6" w:semiHidden="0" w:uiPriority="73" w:unhideWhenUsed="0"/>
+    <w:lsdException w:name="Subtle Emphasis" w:semiHidden="0" w:uiPriority="19" w:unhideWhenUsed="0" w:qFormat="1"/>
+    <w:lsdException w:name="Intense Emphasis" w:semiHidden="0" w:uiPriority="21" w:unhideWhenUsed="0" w:qFormat="1"/>
+    <w:lsdException w:name="Subtle Reference" w:semiHidden="0" w:uiPriority="31" w:unhideWhenUsed="0" w:qFormat="1"/>
+    <w:lsdException w:name="Intense Reference" w:semiHidden="0" w:uiPriority="32" w:unhideWhenUsed="0" w:qFormat="1"/>
+    <w:lsdException w:name="Book Title" w:semiHidden="0" w:uiPriority="33" w:unhideWhenUsed="0" w:qFormat="1"/>
+    <w:lsdException w:name="Bibliography" w:uiPriority="37"/>
+    <w:lsdException w:name="TOC Heading" w:uiPriority="39" w:qFormat="1"/>
+  </w:latentStyles>
+  <w:style w:type="paragraph" w:default="1" w:styleId="a">
+    <w:name w:val="Normal"/>
+    <w:qFormat/>
+  </w:style>
+  <w:style w:type="paragraph" w:styleId="2">
+    <w:name w:val="heading 2"/>
+    <w:basedOn w:val="a"/>
+    <w:next w:val="a"/>
+    <w:link w:val="20"/>
+    <w:autoRedefine/>
+    <w:uiPriority w:val="9"/>
+    <w:unhideWhenUsed/>
+    <w:qFormat/>
+    <w:rsid w:val="005A6657"/>
+    <w:pPr>
+      <w:keepNext/>
+      <w:keepLines/>
+      <w:spacing w:before="40" w:after="0"/>
+      <w:outlineLvl w:val="1"/>
+    </w:pPr>
+    <w:rPr>
+      <w:rFonts w:eastAsiaTheme="majorEastAsia" w:cstheme="majorBidi"/>
+      <w:b/>
+      <w:sz w:val="32"/>
+      <w:szCs w:val="26"/>
+    </w:rPr>
+  </w:style>
+  <w:style w:type="paragraph" w:styleId="3">
+    <w:name w:val="heading 3"/>
+    <w:basedOn w:val="a"/>
+    <w:next w:val="a"/>
+    <w:link w:val="30"/>
+    <w:autoRedefine/>
+    <w:uiPriority w:val="9"/>
+    <w:unhideWhenUsed/>
+    <w:qFormat/>
+    <w:rsid w:val="00043994"/>
+    <w:pPr>
+      <w:keepNext/>
+      <w:keepLines/>
+      <w:spacing w:before="40" w:after="0"/>
+      <w:outlineLvl w:val="2"/>
+    </w:pPr>
+    <w:rPr>
+      <w:rFonts w:eastAsiaTheme="majorEastAsia" w:cstheme="majorBidi"/>
+      <w:b/>
+      <w:color w:val="1F3763" w:themeColor="accent1" w:themeShade="7F"/>
+      <w:sz w:val="28"/>
+    </w:rPr>
+  </w:style>
+  <w:style w:type="character" w:default="1" w:styleId="a0">
+    <w:name w:val="Default Paragraph Font"/>
+    <w:uiPriority w:val="1"/>
+    <w:semiHidden/>
+    <w:unhideWhenUsed/>
+  </w:style>
+  <w:style w:type="table" w:default="1" w:styleId="a1">
+    <w:name w:val="Normal Table"/>
+    <w:uiPriority w:val="99"/>
+    <w:semiHidden/>
+    <w:unhideWhenUsed/>
+    <w:tblPr>
+      <w:tblInd w:w="0" w:type="dxa"/>
+      <w:tblCellMar>
+        <w:top w:w="0" w:type="dxa"/>
+        <w:left w:w="108" w:type="dxa"/>
+        <w:bottom w:w="0" w:type="dxa"/>
+        <w:right w:w="108" w:type="dxa"/>
+      </w:tblCellMar>
+    </w:tblPr>
+  </w:style>
+  <w:style w:type="numbering" w:default="1" w:styleId="a2">
+    <w:name w:val="No List"/>
+    <w:uiPriority w:val="99"/>
+    <w:semiHidden/>
+    <w:unhideWhenUsed/>
+  </w:style>
+  <w:style w:type="paragraph" w:styleId="a3">
+    <w:name w:val="Title"/>
+    <w:basedOn w:val="a"/>
+    <w:next w:val="a"/>
+    <w:link w:val="a4"/>
+    <w:uiPriority w:val="10"/>
+    <w:qFormat/>
+    <w:rsid w:val="00466BA6"/>
+    <w:pPr>
+      <w:spacing w:after="0" w:line="240" w:lineRule="auto"/>
+      <w:contextualSpacing/>
+    </w:pPr>
+    <w:rPr>
+      <w:rFonts w:eastAsiaTheme="majorEastAsia" w:cstheme="majorBidi"/>
+      <w:b/>
+      <w:spacing w:val="-10"/>
+      <w:kern w:val="28"/>
+      <w:sz w:val="28"/>
+      <w:szCs w:val="56"/>
+    </w:rPr>
+  </w:style>
+  <w:style w:type="character" w:customStyle="1" w:styleId="a4">
+    <w:name w:val="Название Знак"/>
     <w:basedOn w:val="a0"/>
     <w:link w:val="a3"/>
     <w:uiPriority w:val="10"/>
@@ -916,7 +995,7 @@
     </a:clrScheme>
     <a:fontScheme name="Стандартная">
       <a:majorFont>
-        <a:latin typeface="Calibri Light" panose="020F0302020204030204"/>
+        <a:latin typeface="Calibri Light"/>
         <a:ea typeface=""/>
         <a:cs typeface=""/>
         <a:font script="Jpan" typeface="游ゴシック Light"/>
@@ -951,7 +1030,7 @@
         <a:font script="Geor" typeface="Sylfaen"/>
       </a:majorFont>
       <a:minorFont>
-        <a:latin typeface="Calibri" panose="020F0502020204030204"/>
+        <a:latin typeface="Calibri"/>
         <a:ea typeface=""/>
         <a:cs typeface=""/>
         <a:font script="Jpan" typeface="游明朝"/>
@@ -1128,7 +1207,7 @@
   <a:extraClrSchemeLst/>
   <a:extLst>
     <a:ext uri="{05A4C25C-085E-4340-85A3-A5531E510DB2}">
-      <thm15:themeFamily xmlns:thm15="http://schemas.microsoft.com/office/thememl/2012/main" name="Office Theme" id="{62F939B6-93AF-4DB8-9C6B-D6C7DFDC589F}" vid="{4A3C46E8-61CC-4603-A589-7422A47A8E4A}"/>
+      <thm15:themeFamily xmlns:thm15="http://schemas.microsoft.com/office/thememl/2012/main" xmlns="" name="Office Theme" id="{62F939B6-93AF-4DB8-9C6B-D6C7DFDC589F}" vid="{4A3C46E8-61CC-4603-A589-7422A47A8E4A}"/>
     </a:ext>
   </a:extLst>
 </a:theme>
